--- a/Literature Review /Assignment1.docx
+++ b/Literature Review /Assignment1.docx
@@ -19,57 +19,187 @@
         <w:pStyle w:val="Title"/>
         <w:jc w:val="center"/>
       </w:pPr>
+      <w:r>
+        <w:t xml:space="preserve">IoT for Smart Home Environment: Security Challenges and Security </w:t>
+      </w:r>
+      <w:r>
+        <w:t>Approaches</w:t>
+      </w:r>
+    </w:p>
+    <w:p/>
+    <w:p/>
+    <w:p/>
+    <w:p/>
+    <w:p/>
+    <w:p/>
+    <w:p/>
+    <w:p/>
+    <w:p/>
+    <w:p/>
+    <w:p/>
+    <w:p/>
+    <w:p/>
+    <w:p/>
+    <w:p/>
+    <w:p/>
+    <w:p/>
+    <w:p/>
+    <w:p>
+      <w:r>
+        <w:t>Duy Thuc Pham (101767225)</w:t>
+      </w:r>
+    </w:p>
+    <w:p>
+      <w:r>
+        <w:t>Faculty</w:t>
+      </w:r>
+      <w:r>
+        <w:t xml:space="preserve"> of Science, Engineering, and Technology, Swinburne University</w:t>
+      </w:r>
+    </w:p>
+    <w:p>
+      <w:r>
+        <w:t>Hawthorn, Australia</w:t>
+      </w:r>
+    </w:p>
+    <w:p>
+      <w:r>
+        <w:t>101767225@student.swin.edu.au</w:t>
+      </w:r>
+    </w:p>
+    <w:p/>
+    <w:p>
+      <w:pPr>
+        <w:spacing w:line="240" w:lineRule="auto"/>
+      </w:pPr>
+      <w:r>
+        <w:lastRenderedPageBreak/>
+        <w:br w:type="page"/>
+      </w:r>
+    </w:p>
+    <w:p>
+      <w:pPr>
+        <w:pStyle w:val="Heading1"/>
+      </w:pPr>
+      <w:r>
+        <w:t>INTRODUCTION</w:t>
+      </w:r>
+    </w:p>
+    <w:p>
+      <w:pPr>
+        <w:pStyle w:val="Heading1"/>
+      </w:pPr>
+      <w:r>
+        <w:t>REVIEW METHOD</w:t>
+      </w:r>
+    </w:p>
+    <w:p>
+      <w:pPr>
+        <w:pStyle w:val="Heading1"/>
+      </w:pPr>
+      <w:r>
+        <w:t xml:space="preserve">REVIEW OF </w:t>
+      </w:r>
+      <w:r>
+        <w:t>RELATED</w:t>
+      </w:r>
+      <w:r>
+        <w:t xml:space="preserve"> WORKS</w:t>
+      </w:r>
+    </w:p>
+    <w:p>
+      <w:pPr>
+        <w:pStyle w:val="Heading2"/>
+      </w:pPr>
+      <w:r>
+        <w:t>Domain Overview</w:t>
+      </w:r>
+    </w:p>
+    <w:p/>
+    <w:p>
+      <w:pPr>
+        <w:pStyle w:val="Heading2"/>
+      </w:pPr>
+      <w:r>
+        <w:t>Security Challenges</w:t>
+      </w:r>
+    </w:p>
+    <w:p>
+      <w:r>
+        <w:t xml:space="preserve">The authors claim that due to the significance of the private information containing in smart home systems, security requirements for them is essential. In order to find out the main challenges and threats in smart home systems, authors conduct a test to some of the smart home systems including Nest Learning Thermostat, Nest Smoke Detector, Samsung Smart TV, etc. Consequently, based on the analysis, they found out five main challenges in smart home systems: resource constraints, Heterogeneous Communication Protocols, Unreliable communications, Energy Constraints, Physical Access. </w:t>
+      </w:r>
+      <w:r>
+        <w:t xml:space="preserve">They claim that the limitation of resource and energy are the main challenges for smart home systems. </w:t>
+      </w:r>
+      <w:r>
+        <w:t xml:space="preserve">A strong merit of this article is to conduct an investigation of existing security threats in each OSI communication layer. Thereby, the authors asserted the need for further study to mitigate the attack from the malicious firmware. </w:t>
+      </w:r>
+    </w:p>
+    <w:p>
+      <w:r>
+        <w:t>Lin and Neil W.</w:t>
+      </w:r>
+      <w:r>
+        <w:rPr>
+          <w:rFonts w:ascii="Times" w:hAnsi="Times" w:cs="Times"/>
+          <w:b/>
+          <w:color w:val="000000"/>
+          <w:sz w:val="26"/>
+          <w:szCs w:val="26"/>
+        </w:rPr>
+        <w:t xml:space="preserve"> </w:t>
+      </w:r>
+      <w:r>
+        <w:t>Bergmann</w:t>
+      </w:r>
+      <w:r>
+        <w:rPr>
+          <w:b/>
+        </w:rPr>
+        <w:t xml:space="preserve"> </w:t>
+      </w:r>
+      <w:r>
+        <w:t>2016 report that even though smart home systems are able to bring more comfort, security and ecological sustainability, there are plenty of challenges in smart home systems (SHS</w:t>
+      </w:r>
+      <w:r>
+        <w:t>)</w:t>
+      </w:r>
+      <w:r>
+        <w:t xml:space="preserve">. They show that these challenges come from many factors such as networked system accessibility, system physical accessibility, system resources, system heterogeneity, fixed firmware and slow uptake of standards. Noticeably, they consider the most challenges to be a human factor, since there are no security professionals to operate the smart home network, and thus householders cannot afford to control their home network. In addition, a practical vulnerability example regarding how home surveillance cameras may be attacked by using Shodan – an IoT search engine – is provided to alert householders not to trust on smart home systems. However, the lack of quality data for each vulnerable factor in this research article makes these arguments less </w:t>
+      </w:r>
+      <w:r>
+        <w:t>persuadable</w:t>
+      </w:r>
+      <w:r>
+        <w:t xml:space="preserve">. </w:t>
+      </w:r>
       <w:bookmarkStart w:id="0" w:name="_GoBack"/>
       <w:bookmarkEnd w:id="0"/>
-      <w:r>
-        <w:t xml:space="preserve">IoT for Smart Home Environment: Security Challenges and Security </w:t>
-      </w:r>
-      <w:r>
-        <w:t>Approaches</w:t>
-      </w:r>
-    </w:p>
-    <w:p/>
-    <w:p/>
-    <w:p/>
-    <w:p/>
-    <w:p/>
-    <w:p/>
-    <w:p/>
-    <w:p/>
-    <w:p/>
-    <w:p/>
-    <w:p/>
-    <w:p/>
-    <w:p/>
-    <w:p/>
-    <w:p/>
-    <w:p/>
-    <w:p/>
-    <w:p/>
-    <w:p>
-      <w:r>
-        <w:t>Duy Thuc Pham (101767225)</w:t>
-      </w:r>
-    </w:p>
-    <w:p>
-      <w:r>
-        <w:t>Faculty</w:t>
-      </w:r>
-      <w:r>
-        <w:t xml:space="preserve"> of Science, Engineering, and Technology, Swinburne University</w:t>
-      </w:r>
-    </w:p>
-    <w:p>
-      <w:r>
-        <w:t>Hawthorn, Australia</w:t>
-      </w:r>
-    </w:p>
-    <w:p>
-      <w:r>
-        <w:t>101767225@student.swin.edu.au</w:t>
-      </w:r>
-    </w:p>
-    <w:p/>
+    </w:p>
+    <w:p>
+      <w:pPr>
+        <w:rPr>
+          <w:bCs/>
+        </w:rPr>
+      </w:pPr>
+    </w:p>
+    <w:p/>
+    <w:p>
+      <w:pPr>
+        <w:pStyle w:val="Heading2"/>
+      </w:pPr>
+      <w:r>
+        <w:t>Security Approaches</w:t>
+      </w:r>
+    </w:p>
+    <w:p>
+      <w:pPr>
+        <w:pStyle w:val="Heading1"/>
+      </w:pPr>
+      <w:r>
+        <w:t>CONCLUSIONS</w:t>
+      </w:r>
+    </w:p>
     <w:p/>
     <w:p/>
     <w:p/>
@@ -81,6 +211,191 @@
     </w:sectPr>
   </w:body>
 </w:document>
+</file>
+
+<file path=word/numbering.xml><?xml version="1.0" encoding="utf-8"?>
+<w:numbering xmlns:wpc="http://schemas.microsoft.com/office/word/2010/wordprocessingCanvas" xmlns:mo="http://schemas.microsoft.com/office/mac/office/2008/main" xmlns:mc="http://schemas.openxmlformats.org/markup-compatibility/2006" xmlns:mv="urn:schemas-microsoft-com:mac:vml" xmlns:o="urn:schemas-microsoft-com:office:office" xmlns:r="http://schemas.openxmlformats.org/officeDocument/2006/relationships" xmlns:m="http://schemas.openxmlformats.org/officeDocument/2006/math" xmlns:v="urn:schemas-microsoft-com:vml" xmlns:wp14="http://schemas.microsoft.com/office/word/2010/wordprocessingDrawing" xmlns:wp="http://schemas.openxmlformats.org/drawingml/2006/wordprocessingDrawing" xmlns:w10="urn:schemas-microsoft-com:office:word" xmlns:w="http://schemas.openxmlformats.org/wordprocessingml/2006/main" xmlns:w14="http://schemas.microsoft.com/office/word/2010/wordml" xmlns:w15="http://schemas.microsoft.com/office/word/2012/wordml" xmlns:wpg="http://schemas.microsoft.com/office/word/2010/wordprocessingGroup" xmlns:wpi="http://schemas.microsoft.com/office/word/2010/wordprocessingInk" xmlns:wne="http://schemas.microsoft.com/office/word/2006/wordml" xmlns:wps="http://schemas.microsoft.com/office/word/2010/wordprocessingShape" mc:Ignorable="w14 w15 wp14">
+  <w:abstractNum w:abstractNumId="0">
+    <w:nsid w:val="09790F8A"/>
+    <w:multiLevelType w:val="hybridMultilevel"/>
+    <w:tmpl w:val="BB484650"/>
+    <w:lvl w:ilvl="0" w:tplc="C09CADB2">
+      <w:start w:val="1"/>
+      <w:numFmt w:val="upperRoman"/>
+      <w:pStyle w:val="Heading1"/>
+      <w:lvlText w:val="%1."/>
+      <w:lvlJc w:val="right"/>
+      <w:pPr>
+        <w:ind w:left="720" w:hanging="180"/>
+      </w:pPr>
+    </w:lvl>
+    <w:lvl w:ilvl="1" w:tplc="04090019" w:tentative="1">
+      <w:start w:val="1"/>
+      <w:numFmt w:val="lowerLetter"/>
+      <w:lvlText w:val="%2."/>
+      <w:lvlJc w:val="left"/>
+      <w:pPr>
+        <w:ind w:left="1440" w:hanging="360"/>
+      </w:pPr>
+    </w:lvl>
+    <w:lvl w:ilvl="2" w:tplc="0409001B" w:tentative="1">
+      <w:start w:val="1"/>
+      <w:numFmt w:val="lowerRoman"/>
+      <w:lvlText w:val="%3."/>
+      <w:lvlJc w:val="right"/>
+      <w:pPr>
+        <w:ind w:left="2160" w:hanging="180"/>
+      </w:pPr>
+    </w:lvl>
+    <w:lvl w:ilvl="3" w:tplc="0409000F" w:tentative="1">
+      <w:start w:val="1"/>
+      <w:numFmt w:val="decimal"/>
+      <w:lvlText w:val="%4."/>
+      <w:lvlJc w:val="left"/>
+      <w:pPr>
+        <w:ind w:left="2880" w:hanging="360"/>
+      </w:pPr>
+    </w:lvl>
+    <w:lvl w:ilvl="4" w:tplc="04090019" w:tentative="1">
+      <w:start w:val="1"/>
+      <w:numFmt w:val="lowerLetter"/>
+      <w:lvlText w:val="%5."/>
+      <w:lvlJc w:val="left"/>
+      <w:pPr>
+        <w:ind w:left="3600" w:hanging="360"/>
+      </w:pPr>
+    </w:lvl>
+    <w:lvl w:ilvl="5" w:tplc="0409001B" w:tentative="1">
+      <w:start w:val="1"/>
+      <w:numFmt w:val="lowerRoman"/>
+      <w:lvlText w:val="%6."/>
+      <w:lvlJc w:val="right"/>
+      <w:pPr>
+        <w:ind w:left="4320" w:hanging="180"/>
+      </w:pPr>
+    </w:lvl>
+    <w:lvl w:ilvl="6" w:tplc="0409000F" w:tentative="1">
+      <w:start w:val="1"/>
+      <w:numFmt w:val="decimal"/>
+      <w:lvlText w:val="%7."/>
+      <w:lvlJc w:val="left"/>
+      <w:pPr>
+        <w:ind w:left="5040" w:hanging="360"/>
+      </w:pPr>
+    </w:lvl>
+    <w:lvl w:ilvl="7" w:tplc="04090019" w:tentative="1">
+      <w:start w:val="1"/>
+      <w:numFmt w:val="lowerLetter"/>
+      <w:lvlText w:val="%8."/>
+      <w:lvlJc w:val="left"/>
+      <w:pPr>
+        <w:ind w:left="5760" w:hanging="360"/>
+      </w:pPr>
+    </w:lvl>
+    <w:lvl w:ilvl="8" w:tplc="0409001B" w:tentative="1">
+      <w:start w:val="1"/>
+      <w:numFmt w:val="lowerRoman"/>
+      <w:lvlText w:val="%9."/>
+      <w:lvlJc w:val="right"/>
+      <w:pPr>
+        <w:ind w:left="6480" w:hanging="180"/>
+      </w:pPr>
+    </w:lvl>
+  </w:abstractNum>
+  <w:abstractNum w:abstractNumId="1">
+    <w:nsid w:val="2EB63D08"/>
+    <w:multiLevelType w:val="hybridMultilevel"/>
+    <w:tmpl w:val="2D3492E0"/>
+    <w:lvl w:ilvl="0" w:tplc="F7E479A0">
+      <w:start w:val="1"/>
+      <w:numFmt w:val="upperLetter"/>
+      <w:pStyle w:val="Heading2"/>
+      <w:lvlText w:val="%1."/>
+      <w:lvlJc w:val="left"/>
+      <w:pPr>
+        <w:ind w:left="720" w:hanging="360"/>
+      </w:pPr>
+    </w:lvl>
+    <w:lvl w:ilvl="1" w:tplc="04090019" w:tentative="1">
+      <w:start w:val="1"/>
+      <w:numFmt w:val="lowerLetter"/>
+      <w:lvlText w:val="%2."/>
+      <w:lvlJc w:val="left"/>
+      <w:pPr>
+        <w:ind w:left="1440" w:hanging="360"/>
+      </w:pPr>
+    </w:lvl>
+    <w:lvl w:ilvl="2" w:tplc="0409001B" w:tentative="1">
+      <w:start w:val="1"/>
+      <w:numFmt w:val="lowerRoman"/>
+      <w:lvlText w:val="%3."/>
+      <w:lvlJc w:val="right"/>
+      <w:pPr>
+        <w:ind w:left="2160" w:hanging="180"/>
+      </w:pPr>
+    </w:lvl>
+    <w:lvl w:ilvl="3" w:tplc="0409000F" w:tentative="1">
+      <w:start w:val="1"/>
+      <w:numFmt w:val="decimal"/>
+      <w:lvlText w:val="%4."/>
+      <w:lvlJc w:val="left"/>
+      <w:pPr>
+        <w:ind w:left="2880" w:hanging="360"/>
+      </w:pPr>
+    </w:lvl>
+    <w:lvl w:ilvl="4" w:tplc="04090019" w:tentative="1">
+      <w:start w:val="1"/>
+      <w:numFmt w:val="lowerLetter"/>
+      <w:lvlText w:val="%5."/>
+      <w:lvlJc w:val="left"/>
+      <w:pPr>
+        <w:ind w:left="3600" w:hanging="360"/>
+      </w:pPr>
+    </w:lvl>
+    <w:lvl w:ilvl="5" w:tplc="0409001B" w:tentative="1">
+      <w:start w:val="1"/>
+      <w:numFmt w:val="lowerRoman"/>
+      <w:lvlText w:val="%6."/>
+      <w:lvlJc w:val="right"/>
+      <w:pPr>
+        <w:ind w:left="4320" w:hanging="180"/>
+      </w:pPr>
+    </w:lvl>
+    <w:lvl w:ilvl="6" w:tplc="0409000F" w:tentative="1">
+      <w:start w:val="1"/>
+      <w:numFmt w:val="decimal"/>
+      <w:lvlText w:val="%7."/>
+      <w:lvlJc w:val="left"/>
+      <w:pPr>
+        <w:ind w:left="5040" w:hanging="360"/>
+      </w:pPr>
+    </w:lvl>
+    <w:lvl w:ilvl="7" w:tplc="04090019" w:tentative="1">
+      <w:start w:val="1"/>
+      <w:numFmt w:val="lowerLetter"/>
+      <w:lvlText w:val="%8."/>
+      <w:lvlJc w:val="left"/>
+      <w:pPr>
+        <w:ind w:left="5760" w:hanging="360"/>
+      </w:pPr>
+    </w:lvl>
+    <w:lvl w:ilvl="8" w:tplc="0409001B" w:tentative="1">
+      <w:start w:val="1"/>
+      <w:numFmt w:val="lowerRoman"/>
+      <w:lvlText w:val="%9."/>
+      <w:lvlJc w:val="right"/>
+      <w:pPr>
+        <w:ind w:left="6480" w:hanging="180"/>
+      </w:pPr>
+    </w:lvl>
+  </w:abstractNum>
+  <w:num w:numId="1">
+    <w:abstractNumId w:val="0"/>
+  </w:num>
+  <w:num w:numId="2">
+    <w:abstractNumId w:val="1"/>
+  </w:num>
+</w:numbering>
 </file>
 
 <file path=word/styles.xml><?xml version="1.0" encoding="utf-8"?>
@@ -483,9 +798,10 @@
   <w:style w:type="paragraph" w:default="1" w:styleId="Normal">
     <w:name w:val="Normal"/>
     <w:qFormat/>
-    <w:rsid w:val="00CE1C72"/>
+    <w:rsid w:val="004B26EB"/>
     <w:pPr>
       <w:spacing w:line="360" w:lineRule="auto"/>
+      <w:jc w:val="both"/>
     </w:pPr>
     <w:rPr>
       <w:rFonts w:ascii="Times New Roman" w:hAnsi="Times New Roman"/>
@@ -498,18 +814,21 @@
     <w:link w:val="Heading1Char"/>
     <w:uiPriority w:val="9"/>
     <w:qFormat/>
-    <w:rsid w:val="00CE1C72"/>
+    <w:rsid w:val="00E00648"/>
     <w:pPr>
       <w:keepNext/>
       <w:keepLines/>
+      <w:numPr>
+        <w:numId w:val="1"/>
+      </w:numPr>
       <w:spacing w:before="240"/>
       <w:outlineLvl w:val="0"/>
     </w:pPr>
     <w:rPr>
       <w:rFonts w:eastAsiaTheme="majorEastAsia" w:cstheme="majorBidi"/>
-      <w:b/>
+      <w:caps/>
       <w:color w:val="000000" w:themeColor="text1"/>
-      <w:sz w:val="36"/>
+      <w:sz w:val="28"/>
       <w:szCs w:val="32"/>
     </w:rPr>
   </w:style>
@@ -519,20 +838,22 @@
     <w:next w:val="Normal"/>
     <w:link w:val="Heading2Char"/>
     <w:uiPriority w:val="9"/>
-    <w:semiHidden/>
     <w:unhideWhenUsed/>
     <w:qFormat/>
-    <w:rsid w:val="00CE1C72"/>
+    <w:rsid w:val="00E00648"/>
     <w:pPr>
       <w:keepNext/>
       <w:keepLines/>
+      <w:numPr>
+        <w:numId w:val="2"/>
+      </w:numPr>
       <w:spacing w:before="40"/>
       <w:outlineLvl w:val="1"/>
     </w:pPr>
     <w:rPr>
       <w:rFonts w:eastAsiaTheme="majorEastAsia" w:cstheme="majorBidi"/>
+      <w:i/>
       <w:color w:val="000000" w:themeColor="text1"/>
-      <w:sz w:val="28"/>
       <w:szCs w:val="26"/>
     </w:rPr>
   </w:style>
@@ -568,12 +889,12 @@
     <w:basedOn w:val="DefaultParagraphFont"/>
     <w:link w:val="Heading1"/>
     <w:uiPriority w:val="9"/>
-    <w:rsid w:val="00CE1C72"/>
+    <w:rsid w:val="00E00648"/>
     <w:rPr>
       <w:rFonts w:ascii="Times New Roman" w:eastAsiaTheme="majorEastAsia" w:hAnsi="Times New Roman" w:cstheme="majorBidi"/>
-      <w:b/>
+      <w:caps/>
       <w:color w:val="000000" w:themeColor="text1"/>
-      <w:sz w:val="36"/>
+      <w:sz w:val="28"/>
       <w:szCs w:val="32"/>
     </w:rPr>
   </w:style>
@@ -582,12 +903,11 @@
     <w:basedOn w:val="DefaultParagraphFont"/>
     <w:link w:val="Heading2"/>
     <w:uiPriority w:val="9"/>
-    <w:semiHidden/>
-    <w:rsid w:val="00CE1C72"/>
+    <w:rsid w:val="00E00648"/>
     <w:rPr>
       <w:rFonts w:ascii="Times New Roman" w:eastAsiaTheme="majorEastAsia" w:hAnsi="Times New Roman" w:cstheme="majorBidi"/>
+      <w:i/>
       <w:color w:val="000000" w:themeColor="text1"/>
-      <w:sz w:val="28"/>
       <w:szCs w:val="26"/>
     </w:rPr>
   </w:style>

--- a/Literature Review /Assignment1.docx
+++ b/Literature Review /Assignment1.docx
@@ -20,7 +20,16 @@
         <w:jc w:val="center"/>
       </w:pPr>
       <w:r>
-        <w:t xml:space="preserve">IoT for Smart Home Environment: Security Challenges and Security </w:t>
+        <w:t>Security</w:t>
+      </w:r>
+      <w:r>
+        <w:t xml:space="preserve"> in</w:t>
+      </w:r>
+      <w:r>
+        <w:t xml:space="preserve"> </w:t>
+      </w:r>
+      <w:r>
+        <w:t xml:space="preserve">IoT for Smart Home Environment: Challenges and </w:t>
       </w:r>
       <w:r>
         <w:t>Approaches</w:t>
@@ -73,8 +82,26 @@
         <w:spacing w:line="240" w:lineRule="auto"/>
       </w:pPr>
       <w:r>
+        <w:br w:type="page"/>
+      </w:r>
+    </w:p>
+    <w:p>
+      <w:pPr>
+        <w:pStyle w:val="Heading1"/>
+      </w:pPr>
+      <w:r>
         <w:lastRenderedPageBreak/>
-        <w:br w:type="page"/>
+        <w:t>INTRODUCTION</w:t>
+      </w:r>
+    </w:p>
+    <w:p>
+      <w:r>
+        <w:t>// 200 words</w:t>
+      </w:r>
+    </w:p>
+    <w:p>
+      <w:r>
+        <w:t>The advancement of IoT in smart home environment recently ask the</w:t>
       </w:r>
     </w:p>
     <w:p>
@@ -82,7 +109,12 @@
         <w:pStyle w:val="Heading1"/>
       </w:pPr>
       <w:r>
-        <w:t>INTRODUCTION</w:t>
+        <w:t>REVIEW METHOD</w:t>
+      </w:r>
+    </w:p>
+    <w:p>
+      <w:r>
+        <w:t>// 100 words</w:t>
       </w:r>
     </w:p>
     <w:p>
@@ -90,14 +122,6 @@
         <w:pStyle w:val="Heading1"/>
       </w:pPr>
       <w:r>
-        <w:t>REVIEW METHOD</w:t>
-      </w:r>
-    </w:p>
-    <w:p>
-      <w:pPr>
-        <w:pStyle w:val="Heading1"/>
-      </w:pPr>
-      <w:r>
         <w:t xml:space="preserve">REVIEW OF </w:t>
       </w:r>
       <w:r>
@@ -126,7 +150,54 @@
     </w:p>
     <w:p>
       <w:r>
-        <w:t xml:space="preserve">The authors claim that due to the significance of the private information containing in smart home systems, security requirements for them is essential. In order to find out the main challenges and threats in smart home systems, authors conduct a test to some of the smart home systems including Nest Learning Thermostat, Nest Smoke Detector, Samsung Smart TV, etc. Consequently, based on the analysis, they found out five main challenges in smart home systems: resource constraints, Heterogeneous Communication Protocols, Unreliable communications, Energy Constraints, Physical Access. </w:t>
+        <w:t xml:space="preserve">The </w:t>
+      </w:r>
+      <w:r>
+        <w:t>heterogeneous</w:t>
+      </w:r>
+      <w:r>
+        <w:t xml:space="preserve"> devices and manufactures </w:t>
+      </w:r>
+      <w:r>
+        <w:t>cause</w:t>
+      </w:r>
+      <w:r>
+        <w:t xml:space="preserve"> the vulnerabilities in smart home systems []</w:t>
+      </w:r>
+      <w:r>
+        <w:t xml:space="preserve">, and thus it is crucial to identify security challenges for smart home systems to </w:t>
+      </w:r>
+      <w:r>
+        <w:t xml:space="preserve">find </w:t>
+      </w:r>
+      <w:r>
+        <w:t>some effective countermeasures</w:t>
+      </w:r>
+      <w:r>
+        <w:t xml:space="preserve"> for protecting users.</w:t>
+      </w:r>
+    </w:p>
+    <w:p>
+      <w:r>
+        <w:t xml:space="preserve">The authors claim that due to the significance of the private information containing in smart home systems, security requirements for them is essential. In order to </w:t>
+      </w:r>
+      <w:r>
+        <w:t>identify</w:t>
+      </w:r>
+      <w:r>
+        <w:t xml:space="preserve"> the main challenges and threats in smart home systems, authors conduct a test to some of the smart home systems including Nest Learning Thermostat, Nest Smoke Detector, Samsung Smart TV, etc. Consequently, based on the analysis, they found out five main challenges in smart home systems:</w:t>
+      </w:r>
+      <w:r>
+        <w:t xml:space="preserve"> resource constraints, heterogeneous communication protocols, u</w:t>
+      </w:r>
+      <w:r>
+        <w:t xml:space="preserve">nreliable communications, </w:t>
+      </w:r>
+      <w:r>
+        <w:t>energy constraints, physical a</w:t>
+      </w:r>
+      <w:r>
+        <w:t xml:space="preserve">ccess. </w:t>
       </w:r>
       <w:r>
         <w:t xml:space="preserve">They claim that the limitation of resource and energy are the main challenges for smart home systems. </w:t>
@@ -173,23 +244,513 @@
       <w:r>
         <w:t xml:space="preserve">. </w:t>
       </w:r>
+    </w:p>
+    <w:p>
+      <w:pPr>
+        <w:pStyle w:val="Heading2"/>
+      </w:pPr>
+      <w:r>
+        <w:t xml:space="preserve">Security </w:t>
+      </w:r>
+      <w:r>
+        <w:t>Architectures</w:t>
+      </w:r>
+    </w:p>
+    <w:p>
+      <w:pPr>
+        <w:ind w:firstLine="360"/>
+      </w:pPr>
+      <w:r>
+        <w:t xml:space="preserve">The need for having an effective security architecture to help mitigate risks in smart home system has been increased recently due to the advance of IoT. </w:t>
+      </w:r>
+      <w:r>
+        <w:t>Tianyi Song, Ruinian Li identify the current architecture and design in smart home systems may have some security and privacy issues, which can lead to the leakage of user’s privacy information containing in smart home systems. Therefore, the authors offer a new security architecture for smart home appliances with four groups: appliance group, monitor group, central controller group and user interfaces.</w:t>
+      </w:r>
+      <w:r>
+        <w:t xml:space="preserve"> </w:t>
+      </w:r>
+      <w:r>
+        <w:t>This</w:t>
+      </w:r>
+      <w:r>
+        <w:t xml:space="preserve"> paradigm is an IoT cloud-based architecture, in which the central group is the server deploying in cloud. </w:t>
+      </w:r>
+      <w:r>
+        <w:t>Despite believing the new architecture is more secure than existing smart home systems, authors doubt that it can be intruded by some malicious software and firmware. Hence, they recommend using a chaos-based cryptographic scheme along with message authentication codes (MAC) while transmitting data between OSI layers s</w:t>
+      </w:r>
+      <w:r>
+        <w:t>o as to reduce security threats</w:t>
+      </w:r>
+      <w:r>
+        <w:t xml:space="preserve">. The main contribution of the paper is to provide a privacy-preserving communication protocol algorithm in order to ensure the confidentiality, availability and integrity as well as reduce the possibility of leaking user information in the smart home </w:t>
+      </w:r>
+      <w:r>
+        <w:t>systems</w:t>
+      </w:r>
+      <w:r>
+        <w:t xml:space="preserve">. </w:t>
+      </w:r>
+      <w:r>
+        <w:t>However</w:t>
+      </w:r>
+      <w:r>
+        <w:t xml:space="preserve">, </w:t>
+      </w:r>
+      <w:r>
+        <w:t>in order</w:t>
+      </w:r>
+      <w:r>
+        <w:t xml:space="preserve"> to </w:t>
+      </w:r>
+      <w:r>
+        <w:t>use the</w:t>
+      </w:r>
+      <w:r>
+        <w:t xml:space="preserve"> complex computational to generate chaos-based cryptographic, smart home systems should have an adequate hardware specification.</w:t>
+      </w:r>
+      <w:r>
+        <w:t xml:space="preserve"> Hence, t</w:t>
+      </w:r>
+      <w:r>
+        <w:t>heir approaches are not sufficient with existing</w:t>
+      </w:r>
+      <w:r>
+        <w:t xml:space="preserve"> smart home systems</w:t>
+      </w:r>
+      <w:r>
+        <w:t xml:space="preserve"> (</w:t>
+      </w:r>
+      <w:r>
+        <w:t xml:space="preserve">e.g. sensors; and </w:t>
+      </w:r>
+      <w:r>
+        <w:t>detectors)</w:t>
+      </w:r>
+      <w:r>
+        <w:t>,</w:t>
+      </w:r>
+      <w:r>
+        <w:t xml:space="preserve"> </w:t>
+      </w:r>
+      <w:r>
+        <w:t>due to the resource limitation</w:t>
+      </w:r>
+      <w:r>
+        <w:t>.</w:t>
+      </w:r>
+      <w:r>
+        <w:t xml:space="preserve"> </w:t>
+      </w:r>
+    </w:p>
+    <w:p>
+      <w:pPr>
+        <w:ind w:firstLine="360"/>
+      </w:pPr>
+      <w:r>
+        <w:t xml:space="preserve">A variety of </w:t>
+      </w:r>
+      <w:r>
+        <w:t>security problems of cloud-based architecture</w:t>
+      </w:r>
+      <w:r>
+        <w:t xml:space="preserve"> have pointed out the need of rigorously analysis</w:t>
+      </w:r>
+      <w:r>
+        <w:t xml:space="preserve"> </w:t>
+      </w:r>
+      <w:r>
+        <w:t xml:space="preserve">the </w:t>
+      </w:r>
+      <w:r>
+        <w:t>security</w:t>
+      </w:r>
+      <w:r>
+        <w:t xml:space="preserve"> of this architecture</w:t>
+      </w:r>
+      <w:r>
+        <w:t>.</w:t>
+      </w:r>
+      <w:r>
+        <w:t xml:space="preserve"> </w:t>
+      </w:r>
+      <w:r>
+        <w:t>I</w:t>
+      </w:r>
+      <w:r>
+        <w:t xml:space="preserve">n the investigation of </w:t>
+      </w:r>
+      <w:r>
+        <w:t>Zhen Ling and</w:t>
+      </w:r>
+      <w:r>
+        <w:t xml:space="preserve"> Junzhou Luo</w:t>
+      </w:r>
+      <w:r>
+        <w:t xml:space="preserve">, </w:t>
+      </w:r>
+      <w:r>
+        <w:t xml:space="preserve">they prove that despite using the </w:t>
+      </w:r>
+      <w:r>
+        <w:t>cloud-based architecture</w:t>
+      </w:r>
+      <w:r>
+        <w:t xml:space="preserve"> with MD5 hashing algorithm, attackers can obtain the credential </w:t>
+      </w:r>
+      <w:r>
+        <w:t>including</w:t>
+      </w:r>
+      <w:r>
+        <w:t xml:space="preserve"> the user account and password by using spoofing attack. The test was conducted with Edimax SP-2101W - the common smart plug device and a remote authentication server deploying in Amazon Web Services. Based on the</w:t>
+      </w:r>
+      <w:r>
+        <w:t>ir</w:t>
+      </w:r>
+      <w:r>
+        <w:t xml:space="preserve"> analysis, </w:t>
+      </w:r>
+      <w:r>
+        <w:t xml:space="preserve">they </w:t>
+      </w:r>
+      <w:r>
+        <w:t>assert</w:t>
+      </w:r>
+      <w:r>
+        <w:t xml:space="preserve"> that the successful rate increases with the speed of the transmission. </w:t>
+      </w:r>
+      <w:r>
+        <w:t>In other words,</w:t>
+      </w:r>
+      <w:r>
+        <w:t xml:space="preserve"> if</w:t>
+      </w:r>
+      <w:r>
+        <w:t xml:space="preserve"> 1010 spoofed packets </w:t>
+      </w:r>
+      <w:r>
+        <w:t xml:space="preserve">are sent </w:t>
+      </w:r>
+      <w:r>
+        <w:t>in 3 minutes</w:t>
+      </w:r>
+      <w:r>
+        <w:t>, there is higher than 90% that the user account and password is stolen.</w:t>
+      </w:r>
+      <w:r>
+        <w:t xml:space="preserve"> </w:t>
+      </w:r>
+      <w:r>
+        <w:t>So, t</w:t>
+      </w:r>
+      <w:r>
+        <w:t>he paper offer</w:t>
+      </w:r>
+      <w:r>
+        <w:t>s</w:t>
+      </w:r>
+      <w:r>
+        <w:t xml:space="preserve"> some defense strategies such as using secure communication protocol, mutual authentication between devices and server, intrusion detection system, anti-bot mechanism and data-integrity to improve the improve the security of smart home systems as well as mitigate the vulnerabilities.</w:t>
+      </w:r>
+      <w:r>
+        <w:t xml:space="preserve"> </w:t>
+      </w:r>
+      <w:r>
+        <w:t xml:space="preserve">However, the need for a new architecture is not indicated in the </w:t>
+      </w:r>
+      <w:r>
+        <w:t>literature</w:t>
+      </w:r>
+      <w:r>
+        <w:t xml:space="preserve">. </w:t>
+      </w:r>
+      <w:r>
+        <w:t>Lin and Neil W. Bergmann 2016</w:t>
+      </w:r>
+      <w:r>
+        <w:t xml:space="preserve"> </w:t>
+      </w:r>
+      <w:r>
+        <w:t xml:space="preserve">believe that cloud-based architecture should be replaced by a new architecture. </w:t>
+      </w:r>
+      <w:r>
+        <w:t xml:space="preserve">Because they </w:t>
+      </w:r>
+      <w:r>
+        <w:t>assert</w:t>
+      </w:r>
+      <w:r>
+        <w:t xml:space="preserve"> the Internet for home appliances is not able to guarantee a high-speed, low-latency and availability, and thus intruders can use denial of service attacks to disrupt the system. Len and Neil suggest using gateway architectures for smart home systems. The IoT gateway is relatively the bridge between local IoT infrastructure and the cloud. Additionally, it requires the authentication of all smart home systems before transmitting data to the cloud as well as it defenses home appliances from intrusions by acting as a firewall. </w:t>
+      </w:r>
+      <w:r>
+        <w:t>The most interesting part of this paper is to address the need of technical support in smart home system</w:t>
+      </w:r>
+      <w:r>
+        <w:t xml:space="preserve">. </w:t>
+      </w:r>
+      <w:r>
+        <w:t>Therefore,</w:t>
+      </w:r>
+      <w:r>
+        <w:t xml:space="preserve"> they require the IoT devices should have an auto-configuration and also the regular firmware updates, so as to patched security problems and mitigate potential security risks</w:t>
+      </w:r>
+      <w:r>
+        <w:t xml:space="preserve"> before it may harm the privacy information of users.</w:t>
+      </w:r>
+    </w:p>
+    <w:p>
+      <w:pPr>
+        <w:pStyle w:val="Heading2"/>
+      </w:pPr>
+      <w:r>
+        <w:t>Risk Analysis Methods</w:t>
+      </w:r>
+    </w:p>
+    <w:p>
+      <w:pPr>
+        <w:ind w:firstLine="360"/>
+      </w:pPr>
+      <w:r>
+        <w:t xml:space="preserve">The </w:t>
+      </w:r>
+      <w:r>
+        <w:t>heterogeneity</w:t>
+      </w:r>
+      <w:r>
+        <w:t xml:space="preserve"> of </w:t>
+      </w:r>
+      <w:r>
+        <w:t xml:space="preserve">smart home systems </w:t>
+      </w:r>
+      <w:r>
+        <w:t>has addressed the importance of identifying possibility risks that could harm householders.</w:t>
+      </w:r>
+      <w:r>
+        <w:t xml:space="preserve"> </w:t>
+      </w:r>
+      <w:r>
+        <w:t xml:space="preserve">In the work of Andreas Jacobsson, Martin Boldt, </w:t>
+      </w:r>
+      <w:r>
+        <w:t>the find out 32 risks that can occur in s</w:t>
+      </w:r>
+      <w:r>
+        <w:t>mart home systems. Their research</w:t>
+      </w:r>
+      <w:r>
+        <w:t xml:space="preserve"> method is to examine</w:t>
+      </w:r>
+      <w:r>
+        <w:t xml:space="preserve"> </w:t>
+      </w:r>
+      <w:r>
+        <w:t xml:space="preserve">6 groups </w:t>
+      </w:r>
+      <w:r>
+        <w:t>within the</w:t>
+      </w:r>
+      <w:r>
+        <w:t xml:space="preserve"> gateway architecture</w:t>
+      </w:r>
+      <w:r>
+        <w:t xml:space="preserve">: 1) connected sensors, 2) in-house gateway, 3) cloud server, 4) API, 5) mobile devices and 6) </w:t>
+      </w:r>
+      <w:r>
+        <w:t xml:space="preserve">mobile applications </w:t>
+      </w:r>
+      <w:r>
+        <w:t xml:space="preserve">with </w:t>
+      </w:r>
+      <w:r>
+        <w:t>five factors</w:t>
+      </w:r>
+      <w:r>
+        <w:t xml:space="preserve">: </w:t>
+      </w:r>
+      <w:r>
+        <w:t xml:space="preserve">software, hardware, information, communication protocols and human actors </w:t>
+      </w:r>
+      <w:r>
+        <w:t>in</w:t>
+      </w:r>
+      <w:r>
+        <w:t xml:space="preserve"> smart home </w:t>
+      </w:r>
+      <w:r>
+        <w:t>devices</w:t>
+      </w:r>
+      <w:r>
+        <w:t xml:space="preserve">. </w:t>
+      </w:r>
+      <w:r>
+        <w:t xml:space="preserve">As the result, they identify </w:t>
+      </w:r>
+      <w:r>
+        <w:t xml:space="preserve">the highest ranked risk is lack of access control configuration in the gateway device, which </w:t>
+      </w:r>
+      <w:r>
+        <w:t>causes by</w:t>
+      </w:r>
+      <w:r>
+        <w:t xml:space="preserve"> human factor. Therefore, </w:t>
+      </w:r>
+      <w:r>
+        <w:t>they</w:t>
+      </w:r>
+      <w:r>
+        <w:t xml:space="preserve"> </w:t>
+      </w:r>
+      <w:r>
+        <w:t>focus on</w:t>
+      </w:r>
+      <w:r>
+        <w:t xml:space="preserve"> the need of applying Information Security Risk Analysis (IRSA) method in design and development phase to rigorously </w:t>
+      </w:r>
+      <w:r>
+        <w:t>evaluate</w:t>
+      </w:r>
+      <w:r>
+        <w:t xml:space="preserve"> any potential</w:t>
+      </w:r>
+      <w:r>
+        <w:t xml:space="preserve"> impacts</w:t>
+      </w:r>
+      <w:r>
+        <w:t xml:space="preserve">. </w:t>
+      </w:r>
+      <w:r>
+        <w:t>The a</w:t>
+      </w:r>
+      <w:r>
+        <w:t xml:space="preserve">uthors claim that IRSA not only help identify many risks </w:t>
+      </w:r>
+      <w:r>
+        <w:t xml:space="preserve">and vulnerabilities of smart home systems in development but also help prevent and mitigate the identified risks. </w:t>
+      </w:r>
+      <w:r>
+        <w:t>The strong point of the paper is to</w:t>
+      </w:r>
+      <w:r>
+        <w:t xml:space="preserve"> </w:t>
+      </w:r>
+      <w:r>
+        <w:t>propose a model of security, which include developers and security</w:t>
+      </w:r>
+      <w:r>
+        <w:t xml:space="preserve"> </w:t>
+      </w:r>
+      <w:r>
+        <w:t>experts</w:t>
+      </w:r>
+      <w:r>
+        <w:t xml:space="preserve"> along with IRSA</w:t>
+      </w:r>
+      <w:r>
+        <w:t xml:space="preserve">, </w:t>
+      </w:r>
+      <w:r>
+        <w:t xml:space="preserve">to </w:t>
+      </w:r>
+      <w:r>
+        <w:t>highlight</w:t>
+      </w:r>
+      <w:r>
+        <w:t xml:space="preserve"> the level of awareness of privacy of the IoT community as well as manufactures.</w:t>
+      </w:r>
+      <w:r>
+        <w:t xml:space="preserve"> </w:t>
+      </w:r>
+      <w:r>
+        <w:t xml:space="preserve">Although the literature </w:t>
+      </w:r>
+      <w:r>
+        <w:t xml:space="preserve">indicates many </w:t>
+      </w:r>
+      <w:r>
+        <w:t xml:space="preserve">risks that likely occur in smart home systems, </w:t>
+      </w:r>
+      <w:r>
+        <w:t>it does not provide</w:t>
+      </w:r>
+      <w:r>
+        <w:t xml:space="preserve"> any </w:t>
+      </w:r>
+      <w:r>
+        <w:t>practical approaches</w:t>
+      </w:r>
+      <w:r>
+        <w:t xml:space="preserve"> to help mitig</w:t>
+      </w:r>
+      <w:r>
+        <w:t>ate these risks</w:t>
+      </w:r>
+      <w:r>
+        <w:t>.</w:t>
+      </w:r>
+      <w:r>
+        <w:t xml:space="preserve"> </w:t>
+      </w:r>
+    </w:p>
+    <w:p>
+      <w:pPr>
+        <w:ind w:firstLine="360"/>
+      </w:pPr>
+      <w:r>
+        <w:t xml:space="preserve">The emergence of new smart home devices leads </w:t>
+      </w:r>
+      <w:r>
+        <w:t xml:space="preserve">lead </w:t>
+      </w:r>
+      <w:r>
+        <w:t xml:space="preserve">to the rise of </w:t>
+      </w:r>
+      <w:r>
+        <w:t xml:space="preserve">new security </w:t>
+      </w:r>
+      <w:r>
+        <w:t xml:space="preserve">risks. </w:t>
+      </w:r>
+      <w:r>
+        <w:t xml:space="preserve">In 2018 </w:t>
+      </w:r>
+      <w:r>
+        <w:t>Bako Ali and Ali Ismail</w:t>
+      </w:r>
+      <w:r>
+        <w:t xml:space="preserve"> </w:t>
+      </w:r>
+      <w:r>
+        <w:t>offer a new risk analysis method known as</w:t>
+      </w:r>
+      <w:r>
+        <w:t> OCTAVE Allegro</w:t>
+      </w:r>
+      <w:r>
+        <w:t xml:space="preserve"> (OCTAVE)</w:t>
+      </w:r>
+      <w:r>
+        <w:t xml:space="preserve"> to improve the existing method</w:t>
+      </w:r>
+      <w:r>
+        <w:t xml:space="preserve"> and also provide</w:t>
+      </w:r>
+      <w:r>
+        <w:t xml:space="preserve"> new solutions to prevent the potential risks</w:t>
+      </w:r>
+      <w:r>
+        <w:t>.</w:t>
+      </w:r>
+      <w:r>
+        <w:t xml:space="preserve"> </w:t>
+      </w:r>
       <w:bookmarkStart w:id="0" w:name="_GoBack"/>
       <w:bookmarkEnd w:id="0"/>
     </w:p>
     <w:p>
       <w:pPr>
-        <w:rPr>
-          <w:bCs/>
-        </w:rPr>
-      </w:pPr>
-    </w:p>
-    <w:p/>
-    <w:p>
-      <w:pPr>
-        <w:pStyle w:val="Heading2"/>
-      </w:pPr>
-      <w:r>
-        <w:t>Security Approaches</w:t>
+        <w:ind w:firstLine="360"/>
+      </w:pPr>
+      <w:r>
+        <w:t xml:space="preserve"> </w:t>
       </w:r>
     </w:p>
     <w:p>
@@ -200,6 +761,29 @@
         <w:t>CONCLUSIONS</w:t>
       </w:r>
     </w:p>
+    <w:p>
+      <w:r>
+        <w:t>// 250 words</w:t>
+      </w:r>
+    </w:p>
+    <w:p>
+      <w:pPr>
+        <w:pStyle w:val="Heading1"/>
+      </w:pPr>
+      <w:r>
+        <w:t>REferences reviewed</w:t>
+      </w:r>
+    </w:p>
+    <w:p>
+      <w:pPr>
+        <w:pStyle w:val="Heading1"/>
+      </w:pPr>
+      <w:r>
+        <w:t>references consulted</w:t>
+      </w:r>
+    </w:p>
+    <w:p/>
+    <w:p/>
     <w:p/>
     <w:p/>
     <w:p/>
@@ -218,7 +802,7 @@
   <w:abstractNum w:abstractNumId="0">
     <w:nsid w:val="09790F8A"/>
     <w:multiLevelType w:val="hybridMultilevel"/>
-    <w:tmpl w:val="BB484650"/>
+    <w:tmpl w:val="72EAE57C"/>
     <w:lvl w:ilvl="0" w:tplc="C09CADB2">
       <w:start w:val="1"/>
       <w:numFmt w:val="upperRoman"/>
@@ -394,6 +978,12 @@
   </w:num>
   <w:num w:numId="2">
     <w:abstractNumId w:val="1"/>
+  </w:num>
+  <w:num w:numId="3">
+    <w:abstractNumId w:val="0"/>
+    <w:lvlOverride w:ilvl="0">
+      <w:startOverride w:val="1"/>
+    </w:lvlOverride>
   </w:num>
 </w:numbering>
 </file>
@@ -860,7 +1450,6 @@
   <w:style w:type="character" w:default="1" w:styleId="DefaultParagraphFont">
     <w:name w:val="Default Paragraph Font"/>
     <w:uiPriority w:val="1"/>
-    <w:semiHidden/>
     <w:unhideWhenUsed/>
   </w:style>
   <w:style w:type="table" w:default="1" w:styleId="TableNormal">

--- a/Literature Review /Assignment1.docx
+++ b/Literature Review /Assignment1.docx
@@ -20,13 +20,7 @@
         <w:jc w:val="center"/>
       </w:pPr>
       <w:r>
-        <w:t>Security</w:t>
-      </w:r>
-      <w:r>
-        <w:t xml:space="preserve"> in</w:t>
-      </w:r>
-      <w:r>
-        <w:t xml:space="preserve"> </w:t>
+        <w:t xml:space="preserve">Security in </w:t>
       </w:r>
       <w:r>
         <w:t xml:space="preserve">IoT for Smart Home Environment: Challenges and </w:t>
@@ -95,13 +89,30 @@
       </w:r>
     </w:p>
     <w:p>
-      <w:r>
-        <w:t>// 200 words</w:t>
-      </w:r>
-    </w:p>
-    <w:p>
-      <w:r>
-        <w:t>The advancement of IoT in smart home environment recently ask the</w:t>
+      <w:pPr>
+        <w:ind w:firstLine="540"/>
+      </w:pPr>
+      <w:r>
+        <w:t>The application of the Internet of Things (IoT) has been widely used in the smart home environment recently. The term Smart home systems (SHSs) consists of multiple applications such as lighting control, entertainment, climate control and safety system, which communicates with each other via a home network [6]. The emergence of SHSs not only supports householders control the energy consumption, but it also brings more comfort and security.</w:t>
+      </w:r>
+    </w:p>
+    <w:p>
+      <w:pPr>
+        <w:ind w:firstLine="540"/>
+      </w:pPr>
+      <w:r>
+        <w:t>However, the rapid advancement of SHSs has caused the increment of many security vulnerabilities including privacy, access control and secure communication [7]. Furthermore, due to lack of consideration of security in SHSs, many SHSs become the target for malicious actors [4]. More importantly, the intrusion may cause several severe cases such as leakages of user data, economic losses and a risk of human life. [8]</w:t>
+      </w:r>
+      <w:r>
+        <w:t xml:space="preserve"> </w:t>
+      </w:r>
+      <w:r>
+        <w:t>Therefore, the purpose of this paper is to offer some insight into the security challenges and security solutions of SHSs by reviewing academic journals from the past.</w:t>
+      </w:r>
+    </w:p>
+    <w:p>
+      <w:r>
+        <w:t xml:space="preserve">    The following review of literature starts by briefly discussing an overview of security in existing SHSs. Thereby, it addresses the need for security and privacy in SHSs. Then, the current security challenges of SHSs are reviewed to highlight barriers in integrating security to SHSs. Last but not least, the review presents two security approaches using security architectures and risk analysis methods to improve the security in existing SHSs and increase the awareness of security for IoT manufactures.</w:t>
       </w:r>
     </w:p>
     <w:p>
@@ -113,8 +124,22 @@
       </w:r>
     </w:p>
     <w:p>
-      <w:r>
-        <w:t>// 100 words</w:t>
+      <w:pPr>
+        <w:ind w:firstLine="540"/>
+      </w:pPr>
+      <w:r>
+        <w:t>The reviewed articles in this review have been found on the database Scopus and IEEE. In the Scopus database, search term was “security in IOT smart home systems” and the subject area was “computer science” and publication from 2014 to present. Then, the list was sorted based on the highest cited. After filtering the literature, 11 articles were selected to evaluate. The procedure was similar to IEEE databases, and thus 2 journal articles and 2 conferences article were chosen.</w:t>
+      </w:r>
+    </w:p>
+    <w:p>
+      <w:pPr>
+        <w:ind w:firstLine="540"/>
+      </w:pPr>
+      <w:r>
+        <w:t>After evaluating 15 articles, there were 6 relevant articles selected to review and 2 articles used as consultant references. In the review, 2 articles were used to discuss the security challenges, 3 articles were used for security architectures, while 2 other articles were used for risk analysis methods.</w:t>
+      </w:r>
+      <w:r>
+        <w:t xml:space="preserve"> </w:t>
       </w:r>
     </w:p>
     <w:p>
@@ -139,7 +164,33 @@
         <w:t>Domain Overview</w:t>
       </w:r>
     </w:p>
-    <w:p/>
+    <w:p>
+      <w:pPr>
+        <w:ind w:firstLine="360"/>
+      </w:pPr>
+      <w:r>
+        <w:t xml:space="preserve">The cybersecurity and privacy requirements for SHSs are incredibly significant, due to the private user information that they contain [4]. Even though the data tends to be harmless like the information of the smart heater, they could be used to check the availability of householders, and thus thefts can enter the house for burglary [3]. Furthermore, the interaction over the insecure household network makes SHSs vulnerable to be attacked by malicious actors. Therefore, there is a need to deeply understand security challenges and also identify security approaches to help mitigate impacts and protect users. </w:t>
+      </w:r>
+    </w:p>
+    <w:p>
+      <w:pPr>
+        <w:ind w:firstLine="360"/>
+      </w:pPr>
+      <w:r>
+        <w:t xml:space="preserve">Security challenges are some vulnerabilities and difficulties that currently exist in SHSs. For example, in smart home environment users are typically inexperienced in monitoring the network, and hence the intruders can access the home appliances such as cameras, doors, lights to retrieve the information of users. </w:t>
+      </w:r>
+    </w:p>
+    <w:p>
+      <w:pPr>
+        <w:ind w:firstLine="360"/>
+      </w:pPr>
+      <w:r>
+        <w:t>Security approaches are some countermeasures or solutions that could help prevent potential intrusions or improve the security for SHSs. This paper provides two security approaches: security architectures, risk analysis methods. Security architectures are some recent architectures including encryption protocol and symmetric key that have been used to improve the security for SHSs [4]. Whereas, the risk analysis methods are those methodologies, which are used to evaluate possible risks in current SHSs so as to increase the awareness of security while developing IoT devices.</w:t>
+      </w:r>
+      <w:r>
+        <w:t xml:space="preserve"> </w:t>
+      </w:r>
+    </w:p>
     <w:p>
       <w:pPr>
         <w:pStyle w:val="Heading2"/>
@@ -149,639 +200,246 @@
       </w:r>
     </w:p>
     <w:p>
-      <w:r>
-        <w:t xml:space="preserve">The </w:t>
-      </w:r>
-      <w:r>
-        <w:t>heterogeneous</w:t>
-      </w:r>
-      <w:r>
-        <w:t xml:space="preserve"> devices and manufactures </w:t>
-      </w:r>
-      <w:r>
-        <w:t>cause</w:t>
-      </w:r>
-      <w:r>
-        <w:t xml:space="preserve"> the vulnerabilities in smart home systems []</w:t>
-      </w:r>
-      <w:r>
-        <w:t xml:space="preserve">, and thus it is crucial to identify security challenges for smart home systems to </w:t>
-      </w:r>
-      <w:r>
-        <w:t xml:space="preserve">find </w:t>
-      </w:r>
-      <w:r>
-        <w:t>some effective countermeasures</w:t>
-      </w:r>
-      <w:r>
-        <w:t xml:space="preserve"> for protecting users.</w:t>
-      </w:r>
-    </w:p>
-    <w:p>
-      <w:r>
-        <w:t xml:space="preserve">The authors claim that due to the significance of the private information containing in smart home systems, security requirements for them is essential. In order to </w:t>
-      </w:r>
-      <w:r>
-        <w:t>identify</w:t>
-      </w:r>
-      <w:r>
-        <w:t xml:space="preserve"> the main challenges and threats in smart home systems, authors conduct a test to some of the smart home systems including Nest Learning Thermostat, Nest Smoke Detector, Samsung Smart TV, etc. Consequently, based on the analysis, they found out five main challenges in smart home systems:</w:t>
-      </w:r>
-      <w:r>
-        <w:t xml:space="preserve"> resource constraints, heterogeneous communication protocols, u</w:t>
-      </w:r>
-      <w:r>
-        <w:t xml:space="preserve">nreliable communications, </w:t>
-      </w:r>
-      <w:r>
-        <w:t>energy constraints, physical a</w:t>
-      </w:r>
-      <w:r>
-        <w:t xml:space="preserve">ccess. </w:t>
-      </w:r>
-      <w:r>
-        <w:t xml:space="preserve">They claim that the limitation of resource and energy are the main challenges for smart home systems. </w:t>
-      </w:r>
-      <w:r>
-        <w:t xml:space="preserve">A strong merit of this article is to conduct an investigation of existing security threats in each OSI communication layer. Thereby, the authors asserted the need for further study to mitigate the attack from the malicious firmware. </w:t>
-      </w:r>
-    </w:p>
-    <w:p>
-      <w:r>
-        <w:t>Lin and Neil W.</w:t>
+      <w:pPr>
+        <w:ind w:firstLine="360"/>
+      </w:pPr>
+      <w:r>
+        <w:t xml:space="preserve">The SHSs are different from other IoT environments, due to the heterogeneity of devices, manufactures and also an insecure of network infrastructure. Changmin Lee, Luca Zappaterra address the necessity of identifying security challenges so that they establish the main security requirements for smart home devices. Their investigation is to conduct a test on some of the current SHSs including the Nest Learning Thermostat, Nest Smoke Detector, Samsung Smart TV, etc. As the result, based on their analyses, five main challenges: resource constraints, heterogeneous communication protocols, unreliable communication, energy constraints, physical access are identified. They conclude that the limitation of resources and energy is the main challenge of SHSs, and thus existing sensors and detectors are not able to implement the security algorithm (e.g. RSA; ECC). Although the authors provide the specification of the analyzed sensor, the evidence is not sufficient. Because the testing was conducted in 2004, and thus this sensor is apparently outdated. </w:t>
+      </w:r>
+    </w:p>
+    <w:p>
+      <w:pPr>
+        <w:ind w:firstLine="360"/>
+      </w:pPr>
+      <w:r>
+        <w:t>The finding of Lin and Neil W. Bergmann in 2016 was not similar to what Changmin Lee, Luca Zappaterra found in last 12 years. They agree with Changmin Lee, Luca Zappaterra that system resources and energy constraints are two of the main challenges of SHSs. However, they assert there are plenty of challenges that the last work did not indicate such as networked system accessibility, system physical accessibility, system heterogeneity, fixed firmware and slow uptake of standards. Noticeably, they consider the greatest challenge a human factor, since there are no security professionals to operate the smart home network, and thus householders cannot afford to control their home network. In addition, a practical vulnerability example regarding how home surveillance cameras may be attacked by using Shodan – an IoT search engine – is provided to alert householders not to trust on SHSs. However, they do not illustrate the accuracy measures for identifying these security challenges.</w:t>
+      </w:r>
+    </w:p>
+    <w:p>
+      <w:pPr>
+        <w:pStyle w:val="Heading2"/>
+      </w:pPr>
+      <w:r>
+        <w:t xml:space="preserve">Security </w:t>
+      </w:r>
+      <w:r>
+        <w:t>Architectures</w:t>
+      </w:r>
+    </w:p>
+    <w:p>
+      <w:pPr>
+        <w:ind w:firstLine="360"/>
+      </w:pPr>
+      <w:r>
+        <w:t xml:space="preserve">The need for having an effective security architecture to help mitigate risks in SHSs has been increased recently due to the advance of IoT. Tianyi Song, Ruinian Li identify the current architecture and design in SHSs may have some security and privacy issues, which can lead to the leakage of user’s privacy information containing in smart home devices. Therefore, the authors offer a new security architecture for smart home appliances with four groups: appliance group, monitor group, central controller group and user interfaces. This paradigm is an IoT cloud-based architecture, in which the central group is the server deploying in the cloud. Despite believing the new architecture is more secure than existing SHSs, authors doubt that it can be intruded by some malicious software and firmware. Hence, they recommend using a chaos-based cryptographic scheme along with message authentication codes (MAC) while transmitting data between OSI layers so as to reduce security threats. The main contribution of the paper is to provide a privacy-preserving communication protocol algorithm in order to ensure the confidentiality, availability and integrity as well as reduce the possibility of leaking user information in the SHSs. However, in order to use the complex computational to generate chaos-based cryptographic, these devices should have an adequate hardware specification. Hence, their approaches are not sufficient with existing SHSs (e.g. sensors; and detectors), due to the resource limitation. </w:t>
+      </w:r>
+    </w:p>
+    <w:p>
+      <w:pPr>
+        <w:ind w:firstLine="360"/>
+      </w:pPr>
+      <w:r>
+        <w:t>A variety of security problems of cloud-based architecture have pointed out the need for rigorous analysis of the security of this architecture. In the investigation of Zhen Ling and Junzhou Luo, they prove that despite using the cloud-based architecture with the MD5 hashing algorithm, attackers can obtain the credential including the user account and password by using spoofing attack. The test was conducted with Edimax SP-2101W - the common smart plug device and a remote authentication server deploying in Amazon Web Services. Based on their analysis, they assert that the success rate increases with the speed of the transmission. In other words, if 1010 spoofed packets are sent in 3 minutes, there is higher than 90% that the user account and password are stolen. So, the paper offers some defence strategies such as using the secure communication protocol, mutual authentication between devices and server, intrusion detection system, anti-bot mechanism and data-integrity to improve the improve the security of SHSs as well as mitigate the vulnerabilities. However, the need for a new architecture is not indicated in the literature. Lin and Neil W. Bergmann 2016 believe that cloud-based architecture should be replaced by a new architecture. Because they assert the Internet for home appliances is not able to guarantee a high-speed, low-latency and availability, and thus intruders can use denial of service attacks to disrupt the system. Len and Neil suggest using gateway architectures for SHSs. The IoT gateway is relatively the bridge between local IoT infrastructure and the cloud. Additionally, it requires the authentication of all SHSs before transmitting data to the cloud as well as it defences home appliances from intrusions by acting as a firewall. The most interesting part of this paper is to address the need for technical support in the smart home system. Therefore, they require the IoT devices should have an auto-configuration and also the regular firmware updates, so as to patched security problems and mitigate potential security risks before it may harm the privacy information of users</w:t>
+      </w:r>
+      <w:r>
+        <w:t>.</w:t>
+      </w:r>
+    </w:p>
+    <w:p>
+      <w:pPr>
+        <w:pStyle w:val="Heading2"/>
+      </w:pPr>
+      <w:r>
+        <w:t>Risk Analysis Methods</w:t>
+      </w:r>
+    </w:p>
+    <w:p>
+      <w:pPr>
+        <w:ind w:firstLine="360"/>
+      </w:pPr>
+      <w:r>
+        <w:t>The heterogeneity of SHSs has addressed the importance of identifying possible risks that could harm householders. In the work of Andreas Jacobsson, Martin Boldt, they find out 32 risks that can occur in home appliances. Their research method is to examine 6 groups within the gateway architecture: 1) connected sensors, 2) in-house gateway, 3) cloud server, 4) API, 5) mobile devices and 6) mobile applications with five factors: software, hardware, information, communication protocols and human actors in smart home devices. As a result, they identify the highest ranked risk to be lack of access control configuration in the gateway device, which is caused by human factor. Therefore, they focus on the need of applying Information Security Risk Analysis (IRSA) method in the design and development phase to rigorously evaluate any potential impacts. The authors claim that IRSA not only helps identify many risks and vulnerabilities of SHSs in development but also help prevent and mitigate the identified risks. The strong point of the paper is to propose a model of security, which includes developers and security experts along with IRSA, to highlight the level of awareness of privacy of the IoT community as well as manufactures. Although the literature indicates many risks that likely occur in SHSs, it does not provide any practical approaches to help mitigate these risks. Furthermore, the involvement of security experts in development phase apparently increases the cost of developing SHSs.</w:t>
+      </w:r>
+    </w:p>
+    <w:p>
+      <w:pPr>
+        <w:ind w:firstLine="360"/>
+      </w:pPr>
+      <w:r>
+        <w:t>The emergence of new smart home devices leads to the growth of new security risks.  In 2018 Bako Ali and Ali Ismail offers a new risk analysis method known as OCTAVE Allegro (OCTAVE) to improve the existing method and also provide new solutions to prevent the potential risks. The method includes four major phases: establishing drivers phase, profiling assets phase, identifying threats phase, risk-mitigating phase. The first two phases initiate the list of risk measurement criteria and boundaries for logical, technical, physical and people assets. The last two phases are to find the threats based on these identified criteria and decide the mitigation strategies. The authors pointed out 15 security risks based on 10 critical cyber from real-world examples. Thereby, they propose some countermeasures such as applying biometrics or multi-factor to improve the level of authentication, using an intrusion detection system and setting up virtual private networks. Although the article rigorously analyzes the security risks in existing SHSs, authors address the necessity of further study to develop a framework to identify and analyze security risks for household appliances.</w:t>
+      </w:r>
+      <w:r>
+        <w:t xml:space="preserve"> </w:t>
+      </w:r>
+      <w:r>
+        <w:t xml:space="preserve"> </w:t>
+      </w:r>
+    </w:p>
+    <w:p>
+      <w:pPr>
+        <w:pStyle w:val="Heading1"/>
+      </w:pPr>
+      <w:r>
+        <w:t>CONCLUSIONS</w:t>
+      </w:r>
+    </w:p>
+    <w:p>
+      <w:pPr>
+        <w:ind w:firstLine="540"/>
+      </w:pPr>
+      <w:r>
+        <w:t>The IoT devices in smart home systems are containing many security vulnerabilities and threats. The review has identified some of the main challenges as well as pointed out that the human factor is the biggest challenge in SHSs. Therefore, the need for improving the awareness of householders, developers and manufacturers in term of security is important.</w:t>
+      </w:r>
+    </w:p>
+    <w:p>
+      <w:r>
+        <w:t xml:space="preserve"> </w:t>
+      </w:r>
+      <w:r>
+        <w:tab/>
+      </w:r>
+      <w:r>
+        <w:t xml:space="preserve">To improve the security and prevent potential threats from malicious malware and software, the review has found out the comprise of the gateway architecture and web services for auto-configuration and automatic firmware updates. The gateway architecture cannot ensure the security of SHSs if the firmware of devices is not updated to patch and fix issues regularly.   </w:t>
+      </w:r>
+    </w:p>
+    <w:p>
+      <w:pPr>
+        <w:ind w:firstLine="540"/>
+      </w:pPr>
+      <w:bookmarkStart w:id="0" w:name="_GoBack"/>
+      <w:bookmarkEnd w:id="0"/>
+      <w:r>
+        <w:t>In addition to the gateway architecture, the risk analysis method should be applied to find out appropriate countermeasures for mitigating the security risks. The OCTAVE method is best suited to be chosen as the risk analysis method, as it is more effective than IRSA in terms of cost and risk measurement criteria. Although the review has provided some existing security challenges and security approaches, further research is needed to address new unseen security challenges and to develop effective security solutions for protecting SHSs in the future.</w:t>
+      </w:r>
+    </w:p>
+    <w:p>
+      <w:pPr>
+        <w:pStyle w:val="Heading1"/>
+      </w:pPr>
+      <w:r>
+        <w:t>REferences reviewed</w:t>
+      </w:r>
+    </w:p>
+    <w:p>
+      <w:r>
+        <w:t xml:space="preserve">1 </w:t>
+      </w:r>
+      <w:r>
+        <w:t>Cyber and Physical Security Vulnerability</w:t>
+      </w:r>
+      <w:r>
+        <w:rPr>
+          <w:rFonts w:ascii="Helvetica" w:hAnsi="Helvetica"/>
+          <w:sz w:val="27"/>
+          <w:szCs w:val="27"/>
+        </w:rPr>
+        <w:t xml:space="preserve"> </w:t>
+      </w:r>
+      <w:r>
+        <w:t>Assessment for IoT-Based Smart Homes</w:t>
+      </w:r>
+    </w:p>
+    <w:p>
+      <w:r>
+        <w:t xml:space="preserve">2 </w:t>
+      </w:r>
+      <w:r>
+        <w:t>A risk analysis of a smart home automation system</w:t>
+      </w:r>
+    </w:p>
+    <w:p>
+      <w:r>
+        <w:t xml:space="preserve">3 </w:t>
+      </w:r>
+      <w:r>
+        <w:t>IoT Privacy and Security Challenges for</w:t>
+      </w:r>
+      <w:r>
+        <w:t xml:space="preserve"> </w:t>
+      </w:r>
+      <w:r>
+        <w:t>Smart Home Environments</w:t>
+      </w:r>
+    </w:p>
+    <w:p>
+      <w:r>
+        <w:t xml:space="preserve">4 </w:t>
+      </w:r>
+      <w:r>
+        <w:t>A Privacy Preserving Communication Protocol for</w:t>
+      </w:r>
+      <w:r>
+        <w:t xml:space="preserve"> </w:t>
+      </w:r>
+      <w:r>
+        <w:t>IoT Applications in Smart Homes</w:t>
+      </w:r>
+    </w:p>
+    <w:p>
+      <w:r>
+        <w:t xml:space="preserve">5 </w:t>
+      </w:r>
+      <w:r>
+        <w:t>Security Vulnerabilities of Internet of Things:</w:t>
+      </w:r>
+      <w:r>
+        <w:t xml:space="preserve"> </w:t>
+      </w:r>
+      <w:r>
+        <w:t>A Case Study of the Smart Plug System</w:t>
+      </w:r>
+    </w:p>
+    <w:p>
+      <w:r>
+        <w:t xml:space="preserve">6 </w:t>
+      </w:r>
+      <w:r>
+        <w:t>Securing Smart Home: Technologies, SecurityChallenges, and Security Requirements</w:t>
+      </w:r>
+    </w:p>
+    <w:p>
+      <w:pPr>
+        <w:pStyle w:val="Heading1"/>
+      </w:pPr>
+      <w:r>
+        <w:t>references consulted</w:t>
+      </w:r>
+    </w:p>
+    <w:p>
+      <w:r>
+        <w:t>[7</w:t>
+      </w:r>
+      <w:r>
+        <w:t>]</w:t>
       </w:r>
       <w:r>
         <w:rPr>
           <w:rFonts w:ascii="Times" w:hAnsi="Times" w:cs="Times"/>
-          <w:b/>
           <w:color w:val="000000"/>
-          <w:sz w:val="26"/>
-          <w:szCs w:val="26"/>
+          <w:sz w:val="37"/>
+          <w:szCs w:val="37"/>
         </w:rPr>
         <w:t xml:space="preserve"> </w:t>
       </w:r>
       <w:r>
-        <w:t>Bergmann</w:t>
-      </w:r>
-      <w:r>
-        <w:rPr>
-          <w:b/>
-        </w:rPr>
+        <w:t xml:space="preserve">Internet of Things security and forensics: Challenges and opportunities </w:t>
+      </w:r>
+    </w:p>
+    <w:p>
+      <w:r>
+        <w:t xml:space="preserve">[8] </w:t>
+      </w:r>
+      <w:r>
+        <w:t>Security Considerations for Secure and Trustworthy</w:t>
+      </w:r>
+      <w:r>
         <w:t xml:space="preserve"> </w:t>
       </w:r>
       <w:r>
-        <w:t>2016 report that even though smart home systems are able to bring more comfort, security and ecological sustainability, there are plenty of challenges in smart home systems (SHS</w:t>
-      </w:r>
-      <w:r>
-        <w:t>)</w:t>
-      </w:r>
-      <w:r>
-        <w:t xml:space="preserve">. They show that these challenges come from many factors such as networked system accessibility, system physical accessibility, system resources, system heterogeneity, fixed firmware and slow uptake of standards. Noticeably, they consider the most challenges to be a human factor, since there are no security professionals to operate the smart home network, and thus householders cannot afford to control their home network. In addition, a practical vulnerability example regarding how home surveillance cameras may be attacked by using Shodan – an IoT search engine – is provided to alert householders not to trust on smart home systems. However, the lack of quality data for each vulnerable factor in this research article makes these arguments less </w:t>
-      </w:r>
-      <w:r>
-        <w:t>persuadable</w:t>
-      </w:r>
-      <w:r>
-        <w:t xml:space="preserve">. </w:t>
-      </w:r>
-    </w:p>
-    <w:p>
-      <w:pPr>
-        <w:pStyle w:val="Heading2"/>
-      </w:pPr>
-      <w:r>
-        <w:t xml:space="preserve">Security </w:t>
-      </w:r>
-      <w:r>
-        <w:t>Architectures</w:t>
-      </w:r>
-    </w:p>
-    <w:p>
-      <w:pPr>
-        <w:ind w:firstLine="360"/>
-      </w:pPr>
-      <w:r>
-        <w:t xml:space="preserve">The need for having an effective security architecture to help mitigate risks in smart home system has been increased recently due to the advance of IoT. </w:t>
-      </w:r>
-      <w:r>
-        <w:t>Tianyi Song, Ruinian Li identify the current architecture and design in smart home systems may have some security and privacy issues, which can lead to the leakage of user’s privacy information containing in smart home systems. Therefore, the authors offer a new security architecture for smart home appliances with four groups: appliance group, monitor group, central controller group and user interfaces.</w:t>
-      </w:r>
-      <w:r>
-        <w:t xml:space="preserve"> </w:t>
-      </w:r>
-      <w:r>
-        <w:t>This</w:t>
-      </w:r>
-      <w:r>
-        <w:t xml:space="preserve"> paradigm is an IoT cloud-based architecture, in which the central group is the server deploying in cloud. </w:t>
-      </w:r>
-      <w:r>
-        <w:t>Despite believing the new architecture is more secure than existing smart home systems, authors doubt that it can be intruded by some malicious software and firmware. Hence, they recommend using a chaos-based cryptographic scheme along with message authentication codes (MAC) while transmitting data between OSI layers s</w:t>
-      </w:r>
-      <w:r>
-        <w:t>o as to reduce security threats</w:t>
-      </w:r>
-      <w:r>
-        <w:t xml:space="preserve">. The main contribution of the paper is to provide a privacy-preserving communication protocol algorithm in order to ensure the confidentiality, availability and integrity as well as reduce the possibility of leaking user information in the smart home </w:t>
-      </w:r>
-      <w:r>
-        <w:t>systems</w:t>
-      </w:r>
-      <w:r>
-        <w:t xml:space="preserve">. </w:t>
-      </w:r>
-      <w:r>
-        <w:t>However</w:t>
-      </w:r>
-      <w:r>
-        <w:t xml:space="preserve">, </w:t>
-      </w:r>
-      <w:r>
-        <w:t>in order</w:t>
-      </w:r>
-      <w:r>
-        <w:t xml:space="preserve"> to </w:t>
-      </w:r>
-      <w:r>
-        <w:t>use the</w:t>
-      </w:r>
-      <w:r>
-        <w:t xml:space="preserve"> complex computational to generate chaos-based cryptographic, smart home systems should have an adequate hardware specification.</w:t>
-      </w:r>
-      <w:r>
-        <w:t xml:space="preserve"> Hence, t</w:t>
-      </w:r>
-      <w:r>
-        <w:t>heir approaches are not sufficient with existing</w:t>
-      </w:r>
-      <w:r>
-        <w:t xml:space="preserve"> smart home systems</w:t>
-      </w:r>
-      <w:r>
-        <w:t xml:space="preserve"> (</w:t>
-      </w:r>
-      <w:r>
-        <w:t xml:space="preserve">e.g. sensors; and </w:t>
-      </w:r>
-      <w:r>
-        <w:t>detectors)</w:t>
-      </w:r>
-      <w:r>
-        <w:t>,</w:t>
-      </w:r>
-      <w:r>
-        <w:t xml:space="preserve"> </w:t>
-      </w:r>
-      <w:r>
-        <w:t>due to the resource limitation</w:t>
-      </w:r>
-      <w:r>
-        <w:t>.</w:t>
-      </w:r>
-      <w:r>
-        <w:t xml:space="preserve"> </w:t>
-      </w:r>
-    </w:p>
-    <w:p>
-      <w:pPr>
-        <w:ind w:firstLine="360"/>
-      </w:pPr>
-      <w:r>
-        <w:t xml:space="preserve">A variety of </w:t>
-      </w:r>
-      <w:r>
-        <w:t>security problems of cloud-based architecture</w:t>
-      </w:r>
-      <w:r>
-        <w:t xml:space="preserve"> have pointed out the need of rigorously analysis</w:t>
-      </w:r>
-      <w:r>
-        <w:t xml:space="preserve"> </w:t>
-      </w:r>
-      <w:r>
-        <w:t xml:space="preserve">the </w:t>
-      </w:r>
-      <w:r>
-        <w:t>security</w:t>
-      </w:r>
-      <w:r>
-        <w:t xml:space="preserve"> of this architecture</w:t>
-      </w:r>
-      <w:r>
-        <w:t>.</w:t>
-      </w:r>
-      <w:r>
-        <w:t xml:space="preserve"> </w:t>
-      </w:r>
-      <w:r>
-        <w:t>I</w:t>
-      </w:r>
-      <w:r>
-        <w:t xml:space="preserve">n the investigation of </w:t>
-      </w:r>
-      <w:r>
-        <w:t>Zhen Ling and</w:t>
-      </w:r>
-      <w:r>
-        <w:t xml:space="preserve"> Junzhou Luo</w:t>
-      </w:r>
-      <w:r>
-        <w:t xml:space="preserve">, </w:t>
-      </w:r>
-      <w:r>
-        <w:t xml:space="preserve">they prove that despite using the </w:t>
-      </w:r>
-      <w:r>
-        <w:t>cloud-based architecture</w:t>
-      </w:r>
-      <w:r>
-        <w:t xml:space="preserve"> with MD5 hashing algorithm, attackers can obtain the credential </w:t>
-      </w:r>
-      <w:r>
-        <w:t>including</w:t>
-      </w:r>
-      <w:r>
-        <w:t xml:space="preserve"> the user account and password by using spoofing attack. The test was conducted with Edimax SP-2101W - the common smart plug device and a remote authentication server deploying in Amazon Web Services. Based on the</w:t>
-      </w:r>
-      <w:r>
-        <w:t>ir</w:t>
-      </w:r>
-      <w:r>
-        <w:t xml:space="preserve"> analysis, </w:t>
-      </w:r>
-      <w:r>
-        <w:t xml:space="preserve">they </w:t>
-      </w:r>
-      <w:r>
-        <w:t>assert</w:t>
-      </w:r>
-      <w:r>
-        <w:t xml:space="preserve"> that the successful rate increases with the speed of the transmission. </w:t>
-      </w:r>
-      <w:r>
-        <w:t>In other words,</w:t>
-      </w:r>
-      <w:r>
-        <w:t xml:space="preserve"> if</w:t>
-      </w:r>
-      <w:r>
-        <w:t xml:space="preserve"> 1010 spoofed packets </w:t>
-      </w:r>
-      <w:r>
-        <w:t xml:space="preserve">are sent </w:t>
-      </w:r>
-      <w:r>
-        <w:t>in 3 minutes</w:t>
-      </w:r>
-      <w:r>
-        <w:t>, there is higher than 90% that the user account and password is stolen.</w:t>
-      </w:r>
-      <w:r>
-        <w:t xml:space="preserve"> </w:t>
-      </w:r>
-      <w:r>
-        <w:t>So, t</w:t>
-      </w:r>
-      <w:r>
-        <w:t>he paper offer</w:t>
-      </w:r>
-      <w:r>
-        <w:t>s</w:t>
-      </w:r>
-      <w:r>
-        <w:t xml:space="preserve"> some defense strategies such as using secure communication protocol, mutual authentication between devices and server, intrusion detection system, anti-bot mechanism and data-integrity to improve the improve the security of smart home systems as well as mitigate the vulnerabilities.</w:t>
-      </w:r>
-      <w:r>
-        <w:t xml:space="preserve"> </w:t>
-      </w:r>
-      <w:r>
-        <w:t xml:space="preserve">However, the need for a new architecture is not indicated in the </w:t>
-      </w:r>
-      <w:r>
-        <w:t>literature</w:t>
-      </w:r>
-      <w:r>
-        <w:t xml:space="preserve">. </w:t>
-      </w:r>
-      <w:r>
-        <w:t>Lin and Neil W. Bergmann 2016</w:t>
-      </w:r>
-      <w:r>
-        <w:t xml:space="preserve"> </w:t>
-      </w:r>
-      <w:r>
-        <w:t xml:space="preserve">believe that cloud-based architecture should be replaced by a new architecture. </w:t>
-      </w:r>
-      <w:r>
-        <w:t xml:space="preserve">Because they </w:t>
-      </w:r>
-      <w:r>
-        <w:t>assert</w:t>
-      </w:r>
-      <w:r>
-        <w:t xml:space="preserve"> the Internet for home appliances is not able to guarantee a high-speed, low-latency and availability, and thus intruders can use denial of service attacks to disrupt the system. Len and Neil suggest using gateway architectures for smart home systems. The IoT gateway is relatively the bridge between local IoT infrastructure and the cloud. Additionally, it requires the authentication of all smart home systems before transmitting data to the cloud as well as it defenses home appliances from intrusions by acting as a firewall. </w:t>
-      </w:r>
-      <w:r>
-        <w:t>The most interesting part of this paper is to address the need of technical support in smart home system</w:t>
-      </w:r>
-      <w:r>
-        <w:t xml:space="preserve">. </w:t>
-      </w:r>
-      <w:r>
-        <w:t>Therefore,</w:t>
-      </w:r>
-      <w:r>
-        <w:t xml:space="preserve"> they require the IoT devices should have an auto-configuration and also the regular firmware updates, so as to patched security problems and mitigate potential security risks</w:t>
-      </w:r>
-      <w:r>
-        <w:t xml:space="preserve"> before it may harm the privacy information of users.</w:t>
-      </w:r>
-    </w:p>
-    <w:p>
-      <w:pPr>
-        <w:pStyle w:val="Heading2"/>
-      </w:pPr>
-      <w:r>
-        <w:t>Risk Analysis Methods</w:t>
-      </w:r>
-    </w:p>
-    <w:p>
-      <w:pPr>
-        <w:ind w:firstLine="360"/>
-      </w:pPr>
-      <w:r>
-        <w:t xml:space="preserve">The </w:t>
-      </w:r>
-      <w:r>
-        <w:t>heterogeneity</w:t>
-      </w:r>
-      <w:r>
-        <w:t xml:space="preserve"> of </w:t>
-      </w:r>
-      <w:r>
-        <w:t xml:space="preserve">smart home systems </w:t>
-      </w:r>
-      <w:r>
-        <w:t>has addressed the importance of identifying possibility risks that could harm householders.</w:t>
-      </w:r>
-      <w:r>
-        <w:t xml:space="preserve"> </w:t>
-      </w:r>
-      <w:r>
-        <w:t xml:space="preserve">In the work of Andreas Jacobsson, Martin Boldt, </w:t>
-      </w:r>
-      <w:r>
-        <w:t>the find out 32 risks that can occur in s</w:t>
-      </w:r>
-      <w:r>
-        <w:t>mart home systems. Their research</w:t>
-      </w:r>
-      <w:r>
-        <w:t xml:space="preserve"> method is to examine</w:t>
-      </w:r>
-      <w:r>
-        <w:t xml:space="preserve"> </w:t>
-      </w:r>
-      <w:r>
-        <w:t xml:space="preserve">6 groups </w:t>
-      </w:r>
-      <w:r>
-        <w:t>within the</w:t>
-      </w:r>
-      <w:r>
-        <w:t xml:space="preserve"> gateway architecture</w:t>
-      </w:r>
-      <w:r>
-        <w:t xml:space="preserve">: 1) connected sensors, 2) in-house gateway, 3) cloud server, 4) API, 5) mobile devices and 6) </w:t>
-      </w:r>
-      <w:r>
-        <w:t xml:space="preserve">mobile applications </w:t>
-      </w:r>
-      <w:r>
-        <w:t xml:space="preserve">with </w:t>
-      </w:r>
-      <w:r>
-        <w:t>five factors</w:t>
-      </w:r>
-      <w:r>
-        <w:t xml:space="preserve">: </w:t>
-      </w:r>
-      <w:r>
-        <w:t xml:space="preserve">software, hardware, information, communication protocols and human actors </w:t>
-      </w:r>
-      <w:r>
-        <w:t>in</w:t>
-      </w:r>
-      <w:r>
-        <w:t xml:space="preserve"> smart home </w:t>
-      </w:r>
-      <w:r>
-        <w:t>devices</w:t>
-      </w:r>
-      <w:r>
-        <w:t xml:space="preserve">. </w:t>
-      </w:r>
-      <w:r>
-        <w:t xml:space="preserve">As the result, they identify </w:t>
-      </w:r>
-      <w:r>
-        <w:t xml:space="preserve">the highest ranked risk is lack of access control configuration in the gateway device, which </w:t>
-      </w:r>
-      <w:r>
-        <w:t>causes by</w:t>
-      </w:r>
-      <w:r>
-        <w:t xml:space="preserve"> human factor. Therefore, </w:t>
-      </w:r>
-      <w:r>
-        <w:t>they</w:t>
-      </w:r>
-      <w:r>
-        <w:t xml:space="preserve"> </w:t>
-      </w:r>
-      <w:r>
-        <w:t>focus on</w:t>
-      </w:r>
-      <w:r>
-        <w:t xml:space="preserve"> the need of applying Information Security Risk Analysis (IRSA) method in design and development phase to rigorously </w:t>
-      </w:r>
-      <w:r>
-        <w:t>evaluate</w:t>
-      </w:r>
-      <w:r>
-        <w:t xml:space="preserve"> any potential</w:t>
-      </w:r>
-      <w:r>
-        <w:t xml:space="preserve"> impacts</w:t>
-      </w:r>
-      <w:r>
-        <w:t xml:space="preserve">. </w:t>
-      </w:r>
-      <w:r>
-        <w:t>The a</w:t>
-      </w:r>
-      <w:r>
-        <w:t xml:space="preserve">uthors claim that IRSA not only help identify many risks </w:t>
-      </w:r>
-      <w:r>
-        <w:t xml:space="preserve">and vulnerabilities of smart home systems in development but also help prevent and mitigate the identified risks. </w:t>
-      </w:r>
-      <w:r>
-        <w:t>The strong point of the paper is to</w:t>
-      </w:r>
-      <w:r>
-        <w:t xml:space="preserve"> </w:t>
-      </w:r>
-      <w:r>
-        <w:t>propose a model of security, which include developers and security</w:t>
-      </w:r>
-      <w:r>
-        <w:t xml:space="preserve"> </w:t>
-      </w:r>
-      <w:r>
-        <w:t>experts</w:t>
-      </w:r>
-      <w:r>
-        <w:t xml:space="preserve"> along with IRSA</w:t>
-      </w:r>
-      <w:r>
-        <w:t xml:space="preserve">, </w:t>
-      </w:r>
-      <w:r>
-        <w:t xml:space="preserve">to </w:t>
-      </w:r>
-      <w:r>
-        <w:t>highlight</w:t>
-      </w:r>
-      <w:r>
-        <w:t xml:space="preserve"> the level of awareness of privacy of the IoT community as well as manufactures.</w:t>
-      </w:r>
-      <w:r>
-        <w:t xml:space="preserve"> </w:t>
-      </w:r>
-      <w:r>
-        <w:t xml:space="preserve">Although the literature </w:t>
-      </w:r>
-      <w:r>
-        <w:t xml:space="preserve">indicates many </w:t>
-      </w:r>
-      <w:r>
-        <w:t xml:space="preserve">risks that likely occur in smart home systems, </w:t>
-      </w:r>
-      <w:r>
-        <w:t>it does not provide</w:t>
-      </w:r>
-      <w:r>
-        <w:t xml:space="preserve"> any </w:t>
-      </w:r>
-      <w:r>
-        <w:t>practical approaches</w:t>
-      </w:r>
-      <w:r>
-        <w:t xml:space="preserve"> to help mitig</w:t>
-      </w:r>
-      <w:r>
-        <w:t>ate these risks</w:t>
-      </w:r>
-      <w:r>
-        <w:t>.</w:t>
-      </w:r>
-      <w:r>
-        <w:t xml:space="preserve"> </w:t>
-      </w:r>
-    </w:p>
-    <w:p>
-      <w:pPr>
-        <w:ind w:firstLine="360"/>
-      </w:pPr>
-      <w:r>
-        <w:t xml:space="preserve">The emergence of new smart home devices leads </w:t>
-      </w:r>
-      <w:r>
-        <w:t xml:space="preserve">lead </w:t>
-      </w:r>
-      <w:r>
-        <w:t xml:space="preserve">to the rise of </w:t>
-      </w:r>
-      <w:r>
-        <w:t xml:space="preserve">new security </w:t>
-      </w:r>
-      <w:r>
-        <w:t xml:space="preserve">risks. </w:t>
-      </w:r>
-      <w:r>
-        <w:t xml:space="preserve">In 2018 </w:t>
-      </w:r>
-      <w:r>
-        <w:t>Bako Ali and Ali Ismail</w:t>
-      </w:r>
-      <w:r>
-        <w:t xml:space="preserve"> </w:t>
-      </w:r>
-      <w:r>
-        <w:t>offer a new risk analysis method known as</w:t>
-      </w:r>
-      <w:r>
-        <w:t> OCTAVE Allegro</w:t>
-      </w:r>
-      <w:r>
-        <w:t xml:space="preserve"> (OCTAVE)</w:t>
-      </w:r>
-      <w:r>
-        <w:t xml:space="preserve"> to improve the existing method</w:t>
-      </w:r>
-      <w:r>
-        <w:t xml:space="preserve"> and also provide</w:t>
-      </w:r>
-      <w:r>
-        <w:t xml:space="preserve"> new solutions to prevent the potential risks</w:t>
-      </w:r>
-      <w:r>
-        <w:t>.</w:t>
-      </w:r>
-      <w:r>
-        <w:t xml:space="preserve"> </w:t>
-      </w:r>
-      <w:bookmarkStart w:id="0" w:name="_GoBack"/>
-      <w:bookmarkEnd w:id="0"/>
-    </w:p>
-    <w:p>
-      <w:pPr>
-        <w:ind w:firstLine="360"/>
-      </w:pPr>
-      <w:r>
-        <w:t xml:space="preserve"> </w:t>
-      </w:r>
-    </w:p>
-    <w:p>
-      <w:pPr>
-        <w:pStyle w:val="Heading1"/>
-      </w:pPr>
-      <w:r>
-        <w:t>CONCLUSIONS</w:t>
-      </w:r>
-    </w:p>
-    <w:p>
-      <w:r>
-        <w:t>// 250 words</w:t>
-      </w:r>
-    </w:p>
-    <w:p>
-      <w:pPr>
-        <w:pStyle w:val="Heading1"/>
-      </w:pPr>
-      <w:r>
-        <w:t>REferences reviewed</w:t>
-      </w:r>
-    </w:p>
-    <w:p>
-      <w:pPr>
-        <w:pStyle w:val="Heading1"/>
-      </w:pPr>
-      <w:r>
-        <w:t>references consulted</w:t>
-      </w:r>
-    </w:p>
+        <w:t>Smart Home System in the IoT Environment</w:t>
+      </w:r>
+    </w:p>
+    <w:p/>
     <w:p/>
     <w:p/>
     <w:p/>
@@ -795,6 +453,56 @@
     </w:sectPr>
   </w:body>
 </w:document>
+</file>
+
+<file path=word/endnotes.xml><?xml version="1.0" encoding="utf-8"?>
+<w:endnotes xmlns:wpc="http://schemas.microsoft.com/office/word/2010/wordprocessingCanvas" xmlns:mo="http://schemas.microsoft.com/office/mac/office/2008/main" xmlns:mc="http://schemas.openxmlformats.org/markup-compatibility/2006" xmlns:mv="urn:schemas-microsoft-com:mac:vml" xmlns:o="urn:schemas-microsoft-com:office:office" xmlns:r="http://schemas.openxmlformats.org/officeDocument/2006/relationships" xmlns:m="http://schemas.openxmlformats.org/officeDocument/2006/math" xmlns:v="urn:schemas-microsoft-com:vml" xmlns:wp14="http://schemas.microsoft.com/office/word/2010/wordprocessingDrawing" xmlns:wp="http://schemas.openxmlformats.org/drawingml/2006/wordprocessingDrawing" xmlns:w10="urn:schemas-microsoft-com:office:word" xmlns:w="http://schemas.openxmlformats.org/wordprocessingml/2006/main" xmlns:w14="http://schemas.microsoft.com/office/word/2010/wordml" xmlns:w15="http://schemas.microsoft.com/office/word/2012/wordml" xmlns:wpg="http://schemas.microsoft.com/office/word/2010/wordprocessingGroup" xmlns:wpi="http://schemas.microsoft.com/office/word/2010/wordprocessingInk" xmlns:wne="http://schemas.microsoft.com/office/word/2006/wordml" xmlns:wps="http://schemas.microsoft.com/office/word/2010/wordprocessingShape" mc:Ignorable="w14 w15 wp14">
+  <w:endnote w:type="separator" w:id="-1">
+    <w:p>
+      <w:pPr>
+        <w:spacing w:line="240" w:lineRule="auto"/>
+      </w:pPr>
+      <w:r>
+        <w:separator/>
+      </w:r>
+    </w:p>
+  </w:endnote>
+  <w:endnote w:type="continuationSeparator" w:id="0">
+    <w:p>
+      <w:pPr>
+        <w:spacing w:line="240" w:lineRule="auto"/>
+      </w:pPr>
+      <w:r>
+        <w:continuationSeparator/>
+      </w:r>
+    </w:p>
+  </w:endnote>
+</w:endnotes>
+</file>
+
+<file path=word/footnotes.xml><?xml version="1.0" encoding="utf-8"?>
+<w:footnotes xmlns:wpc="http://schemas.microsoft.com/office/word/2010/wordprocessingCanvas" xmlns:mo="http://schemas.microsoft.com/office/mac/office/2008/main" xmlns:mc="http://schemas.openxmlformats.org/markup-compatibility/2006" xmlns:mv="urn:schemas-microsoft-com:mac:vml" xmlns:o="urn:schemas-microsoft-com:office:office" xmlns:r="http://schemas.openxmlformats.org/officeDocument/2006/relationships" xmlns:m="http://schemas.openxmlformats.org/officeDocument/2006/math" xmlns:v="urn:schemas-microsoft-com:vml" xmlns:wp14="http://schemas.microsoft.com/office/word/2010/wordprocessingDrawing" xmlns:wp="http://schemas.openxmlformats.org/drawingml/2006/wordprocessingDrawing" xmlns:w10="urn:schemas-microsoft-com:office:word" xmlns:w="http://schemas.openxmlformats.org/wordprocessingml/2006/main" xmlns:w14="http://schemas.microsoft.com/office/word/2010/wordml" xmlns:w15="http://schemas.microsoft.com/office/word/2012/wordml" xmlns:wpg="http://schemas.microsoft.com/office/word/2010/wordprocessingGroup" xmlns:wpi="http://schemas.microsoft.com/office/word/2010/wordprocessingInk" xmlns:wne="http://schemas.microsoft.com/office/word/2006/wordml" xmlns:wps="http://schemas.microsoft.com/office/word/2010/wordprocessingShape" mc:Ignorable="w14 w15 wp14">
+  <w:footnote w:type="separator" w:id="-1">
+    <w:p>
+      <w:pPr>
+        <w:spacing w:line="240" w:lineRule="auto"/>
+      </w:pPr>
+      <w:r>
+        <w:separator/>
+      </w:r>
+    </w:p>
+  </w:footnote>
+  <w:footnote w:type="continuationSeparator" w:id="0">
+    <w:p>
+      <w:pPr>
+        <w:spacing w:line="240" w:lineRule="auto"/>
+      </w:pPr>
+      <w:r>
+        <w:continuationSeparator/>
+      </w:r>
+    </w:p>
+  </w:footnote>
+</w:footnotes>
 </file>
 
 <file path=word/numbering.xml><?xml version="1.0" encoding="utf-8"?>
@@ -1534,6 +1242,70 @@
       <w:szCs w:val="56"/>
     </w:rPr>
   </w:style>
+  <w:style w:type="paragraph" w:customStyle="1" w:styleId="p1">
+    <w:name w:val="p1"/>
+    <w:basedOn w:val="Normal"/>
+    <w:rsid w:val="00E94BE1"/>
+    <w:pPr>
+      <w:spacing w:line="240" w:lineRule="auto"/>
+      <w:jc w:val="left"/>
+    </w:pPr>
+    <w:rPr>
+      <w:rFonts w:ascii="Helvetica" w:hAnsi="Helvetica" w:cs="Times New Roman"/>
+      <w:sz w:val="27"/>
+      <w:szCs w:val="27"/>
+    </w:rPr>
+  </w:style>
+  <w:style w:type="paragraph" w:styleId="Header">
+    <w:name w:val="header"/>
+    <w:basedOn w:val="Normal"/>
+    <w:link w:val="HeaderChar"/>
+    <w:uiPriority w:val="99"/>
+    <w:unhideWhenUsed/>
+    <w:rsid w:val="00B01B79"/>
+    <w:pPr>
+      <w:tabs>
+        <w:tab w:val="center" w:pos="4680"/>
+        <w:tab w:val="right" w:pos="9360"/>
+      </w:tabs>
+      <w:spacing w:line="240" w:lineRule="auto"/>
+    </w:pPr>
+  </w:style>
+  <w:style w:type="character" w:customStyle="1" w:styleId="HeaderChar">
+    <w:name w:val="Header Char"/>
+    <w:basedOn w:val="DefaultParagraphFont"/>
+    <w:link w:val="Header"/>
+    <w:uiPriority w:val="99"/>
+    <w:rsid w:val="00B01B79"/>
+    <w:rPr>
+      <w:rFonts w:ascii="Times New Roman" w:hAnsi="Times New Roman"/>
+    </w:rPr>
+  </w:style>
+  <w:style w:type="paragraph" w:styleId="Footer">
+    <w:name w:val="footer"/>
+    <w:basedOn w:val="Normal"/>
+    <w:link w:val="FooterChar"/>
+    <w:uiPriority w:val="99"/>
+    <w:unhideWhenUsed/>
+    <w:rsid w:val="00B01B79"/>
+    <w:pPr>
+      <w:tabs>
+        <w:tab w:val="center" w:pos="4680"/>
+        <w:tab w:val="right" w:pos="9360"/>
+      </w:tabs>
+      <w:spacing w:line="240" w:lineRule="auto"/>
+    </w:pPr>
+  </w:style>
+  <w:style w:type="character" w:customStyle="1" w:styleId="FooterChar">
+    <w:name w:val="Footer Char"/>
+    <w:basedOn w:val="DefaultParagraphFont"/>
+    <w:link w:val="Footer"/>
+    <w:uiPriority w:val="99"/>
+    <w:rsid w:val="00B01B79"/>
+    <w:rPr>
+      <w:rFonts w:ascii="Times New Roman" w:hAnsi="Times New Roman"/>
+    </w:rPr>
+  </w:style>
 </w:styles>
 </file>
 

--- a/Literature Review /Assignment1.docx
+++ b/Literature Review /Assignment1.docx
@@ -22,8 +22,13 @@
       <w:r>
         <w:t xml:space="preserve">Security in </w:t>
       </w:r>
-      <w:r>
-        <w:t xml:space="preserve">IoT for Smart Home Environment: Challenges and </w:t>
+      <w:proofErr w:type="spellStart"/>
+      <w:r>
+        <w:t>IoT</w:t>
+      </w:r>
+      <w:proofErr w:type="spellEnd"/>
+      <w:r>
+        <w:t xml:space="preserve"> for Smart Home Environment: Challenges and </w:t>
       </w:r>
       <w:r>
         <w:t>Approaches</w:t>
@@ -43,16 +48,31 @@
     <w:p/>
     <w:p/>
     <w:p/>
-    <w:p/>
-    <w:p/>
-    <w:p/>
-    <w:p/>
-    <w:p>
-      <w:r>
-        <w:t>Duy Thuc Pham (101767225)</w:t>
-      </w:r>
-    </w:p>
-    <w:p>
+    <w:p>
+      <w:pPr>
+        <w:ind w:firstLine="0"/>
+      </w:pPr>
+      <w:proofErr w:type="spellStart"/>
+      <w:r>
+        <w:t>Duy</w:t>
+      </w:r>
+      <w:proofErr w:type="spellEnd"/>
+      <w:r>
+        <w:t xml:space="preserve"> </w:t>
+      </w:r>
+      <w:proofErr w:type="spellStart"/>
+      <w:r>
+        <w:t>Thuc</w:t>
+      </w:r>
+      <w:proofErr w:type="spellEnd"/>
+      <w:r>
+        <w:t xml:space="preserve"> Pham (101767225)</w:t>
+      </w:r>
+    </w:p>
+    <w:p>
+      <w:pPr>
+        <w:ind w:firstLine="0"/>
+      </w:pPr>
       <w:r>
         <w:t>Faculty</w:t>
       </w:r>
@@ -61,23 +81,26 @@
       </w:r>
     </w:p>
     <w:p>
+      <w:pPr>
+        <w:ind w:firstLine="0"/>
+      </w:pPr>
       <w:r>
         <w:t>Hawthorn, Australia</w:t>
       </w:r>
     </w:p>
     <w:p>
+      <w:pPr>
+        <w:ind w:firstLine="0"/>
+      </w:pPr>
       <w:r>
         <w:t>101767225@student.swin.edu.au</w:t>
       </w:r>
     </w:p>
-    <w:p/>
     <w:p>
       <w:pPr>
         <w:spacing w:line="240" w:lineRule="auto"/>
-      </w:pPr>
-      <w:r>
-        <w:br w:type="page"/>
-      </w:r>
+        <w:ind w:firstLine="0"/>
+      </w:pPr>
     </w:p>
     <w:p>
       <w:pPr>
@@ -85,231 +108,124 @@
       </w:pPr>
       <w:r>
         <w:lastRenderedPageBreak/>
-        <w:t>INTRODUCTION</w:t>
-      </w:r>
-    </w:p>
-    <w:p>
-      <w:pPr>
-        <w:ind w:firstLine="540"/>
-      </w:pPr>
-      <w:r>
-        <w:t>The application of the Internet of Things (IoT) has been widely used in the smart home environment recently. The term Smart home systems (SHSs) consists of multiple applications such as lighting control, entertainment, climate control and safety system, which communicates with each other via a home network [6]. The emergence of SHSs not only supports householders control the energy consumption, but it also brings more comfort and security.</w:t>
-      </w:r>
-    </w:p>
-    <w:p>
-      <w:pPr>
-        <w:ind w:firstLine="540"/>
-      </w:pPr>
-      <w:r>
-        <w:t>However, the rapid advancement of SHSs has caused the increment of many security vulnerabilities including privacy, access control and secure communication [7]. Furthermore, due to lack of consideration of security in SHSs, many SHSs become the target for malicious actors [4]. More importantly, the intrusion may cause several severe cases such as leakages of user data, economic losses and a risk of human life. [8]</w:t>
-      </w:r>
-      <w:r>
-        <w:t xml:space="preserve"> </w:t>
-      </w:r>
-      <w:r>
-        <w:t>Therefore, the purpose of this paper is to offer some insight into the security challenges and security solutions of SHSs by reviewing academic journals from the past.</w:t>
-      </w:r>
-    </w:p>
-    <w:p>
-      <w:r>
-        <w:t xml:space="preserve">    The following review of literature starts by briefly discussing an overview of security in existing SHSs. Thereby, it addresses the need for security and privacy in SHSs. Then, the current security challenges of SHSs are reviewed to highlight barriers in integrating security to SHSs. Last but not least, the review presents two security approaches using security architectures and risk analysis methods to improve the security in existing SHSs and increase the awareness of security for IoT manufactures.</w:t>
-      </w:r>
-    </w:p>
-    <w:p>
-      <w:pPr>
-        <w:pStyle w:val="Heading1"/>
-      </w:pPr>
-      <w:r>
-        <w:t>REVIEW METHOD</w:t>
-      </w:r>
-    </w:p>
-    <w:p>
-      <w:pPr>
-        <w:ind w:firstLine="540"/>
-      </w:pPr>
-      <w:r>
-        <w:t>The reviewed articles in this review have been found on the database Scopus and IEEE. In the Scopus database, search term was “security in IOT smart home systems” and the subject area was “computer science” and publication from 2014 to present. Then, the list was sorted based on the highest cited. After filtering the literature, 11 articles were selected to evaluate. The procedure was similar to IEEE databases, and thus 2 journal articles and 2 conferences article were chosen.</w:t>
-      </w:r>
-    </w:p>
-    <w:p>
-      <w:pPr>
-        <w:ind w:firstLine="540"/>
-      </w:pPr>
-      <w:r>
-        <w:t>After evaluating 15 articles, there were 6 relevant articles selected to review and 2 articles used as consultant references. In the review, 2 articles were used to discuss the security challenges, 3 articles were used for security architectures, while 2 other articles were used for risk analysis methods.</w:t>
-      </w:r>
-      <w:r>
-        <w:t xml:space="preserve"> </w:t>
-      </w:r>
-    </w:p>
-    <w:p>
-      <w:pPr>
-        <w:pStyle w:val="Heading1"/>
-      </w:pPr>
-      <w:r>
-        <w:t xml:space="preserve">REVIEW OF </w:t>
-      </w:r>
-      <w:r>
-        <w:t>RELATED</w:t>
-      </w:r>
-      <w:r>
-        <w:t xml:space="preserve"> WORKS</w:t>
-      </w:r>
-    </w:p>
-    <w:p>
-      <w:pPr>
-        <w:pStyle w:val="Heading2"/>
-      </w:pPr>
-      <w:r>
-        <w:t>Domain Overview</w:t>
-      </w:r>
-    </w:p>
-    <w:p>
-      <w:pPr>
-        <w:ind w:firstLine="360"/>
-      </w:pPr>
-      <w:r>
-        <w:t xml:space="preserve">The cybersecurity and privacy requirements for SHSs are incredibly significant, due to the private user information that they contain [4]. Even though the data tends to be harmless like the information of the smart heater, they could be used to check the availability of householders, and thus thefts can enter the house for burglary [3]. Furthermore, the interaction over the insecure household network makes SHSs vulnerable to be attacked by malicious actors. Therefore, there is a need to deeply understand security challenges and also identify security approaches to help mitigate impacts and protect users. </w:t>
-      </w:r>
-    </w:p>
-    <w:p>
-      <w:pPr>
-        <w:ind w:firstLine="360"/>
-      </w:pPr>
-      <w:r>
-        <w:t xml:space="preserve">Security challenges are some vulnerabilities and difficulties that currently exist in SHSs. For example, in smart home environment users are typically inexperienced in monitoring the network, and hence the intruders can access the home appliances such as cameras, doors, lights to retrieve the information of users. </w:t>
-      </w:r>
-    </w:p>
-    <w:p>
-      <w:pPr>
-        <w:ind w:firstLine="360"/>
-      </w:pPr>
-      <w:r>
-        <w:t>Security approaches are some countermeasures or solutions that could help prevent potential intrusions or improve the security for SHSs. This paper provides two security approaches: security architectures, risk analysis methods. Security architectures are some recent architectures including encryption protocol and symmetric key that have been used to improve the security for SHSs [4]. Whereas, the risk analysis methods are those methodologies, which are used to evaluate possible risks in current SHSs so as to increase the awareness of security while developing IoT devices.</w:t>
-      </w:r>
-      <w:r>
-        <w:t xml:space="preserve"> </w:t>
-      </w:r>
-    </w:p>
-    <w:p>
-      <w:pPr>
-        <w:pStyle w:val="Heading2"/>
-      </w:pPr>
-      <w:r>
-        <w:t>Security Challenges</w:t>
-      </w:r>
-    </w:p>
-    <w:p>
-      <w:pPr>
-        <w:ind w:firstLine="360"/>
-      </w:pPr>
-      <w:r>
-        <w:t xml:space="preserve">The SHSs are different from other IoT environments, due to the heterogeneity of devices, manufactures and also an insecure of network infrastructure. Changmin Lee, Luca Zappaterra address the necessity of identifying security challenges so that they establish the main security requirements for smart home devices. Their investigation is to conduct a test on some of the current SHSs including the Nest Learning Thermostat, Nest Smoke Detector, Samsung Smart TV, etc. As the result, based on their analyses, five main challenges: resource constraints, heterogeneous communication protocols, unreliable communication, energy constraints, physical access are identified. They conclude that the limitation of resources and energy is the main challenge of SHSs, and thus existing sensors and detectors are not able to implement the security algorithm (e.g. RSA; ECC). Although the authors provide the specification of the analyzed sensor, the evidence is not sufficient. Because the testing was conducted in 2004, and thus this sensor is apparently outdated. </w:t>
-      </w:r>
-    </w:p>
-    <w:p>
-      <w:pPr>
-        <w:ind w:firstLine="360"/>
-      </w:pPr>
-      <w:r>
-        <w:t>The finding of Lin and Neil W. Bergmann in 2016 was not similar to what Changmin Lee, Luca Zappaterra found in last 12 years. They agree with Changmin Lee, Luca Zappaterra that system resources and energy constraints are two of the main challenges of SHSs. However, they assert there are plenty of challenges that the last work did not indicate such as networked system accessibility, system physical accessibility, system heterogeneity, fixed firmware and slow uptake of standards. Noticeably, they consider the greatest challenge a human factor, since there are no security professionals to operate the smart home network, and thus householders cannot afford to control their home network. In addition, a practical vulnerability example regarding how home surveillance cameras may be attacked by using Shodan – an IoT search engine – is provided to alert householders not to trust on SHSs. However, they do not illustrate the accuracy measures for identifying these security challenges.</w:t>
-      </w:r>
-    </w:p>
-    <w:p>
-      <w:pPr>
-        <w:pStyle w:val="Heading2"/>
-      </w:pPr>
-      <w:r>
-        <w:t xml:space="preserve">Security </w:t>
-      </w:r>
-      <w:r>
-        <w:t>Architectures</w:t>
-      </w:r>
-    </w:p>
-    <w:p>
-      <w:pPr>
-        <w:ind w:firstLine="360"/>
-      </w:pPr>
-      <w:r>
-        <w:t xml:space="preserve">The need for having an effective security architecture to help mitigate risks in SHSs has been increased recently due to the advance of IoT. Tianyi Song, Ruinian Li identify the current architecture and design in SHSs may have some security and privacy issues, which can lead to the leakage of user’s privacy information containing in smart home devices. Therefore, the authors offer a new security architecture for smart home appliances with four groups: appliance group, monitor group, central controller group and user interfaces. This paradigm is an IoT cloud-based architecture, in which the central group is the server deploying in the cloud. Despite believing the new architecture is more secure than existing SHSs, authors doubt that it can be intruded by some malicious software and firmware. Hence, they recommend using a chaos-based cryptographic scheme along with message authentication codes (MAC) while transmitting data between OSI layers so as to reduce security threats. The main contribution of the paper is to provide a privacy-preserving communication protocol algorithm in order to ensure the confidentiality, availability and integrity as well as reduce the possibility of leaking user information in the SHSs. However, in order to use the complex computational to generate chaos-based cryptographic, these devices should have an adequate hardware specification. Hence, their approaches are not sufficient with existing SHSs (e.g. sensors; and detectors), due to the resource limitation. </w:t>
-      </w:r>
-    </w:p>
-    <w:p>
-      <w:pPr>
-        <w:ind w:firstLine="360"/>
-      </w:pPr>
-      <w:r>
-        <w:t>A variety of security problems of cloud-based architecture have pointed out the need for rigorous analysis of the security of this architecture. In the investigation of Zhen Ling and Junzhou Luo, they prove that despite using the cloud-based architecture with the MD5 hashing algorithm, attackers can obtain the credential including the user account and password by using spoofing attack. The test was conducted with Edimax SP-2101W - the common smart plug device and a remote authentication server deploying in Amazon Web Services. Based on their analysis, they assert that the success rate increases with the speed of the transmission. In other words, if 1010 spoofed packets are sent in 3 minutes, there is higher than 90% that the user account and password are stolen. So, the paper offers some defence strategies such as using the secure communication protocol, mutual authentication between devices and server, intrusion detection system, anti-bot mechanism and data-integrity to improve the improve the security of SHSs as well as mitigate the vulnerabilities. However, the need for a new architecture is not indicated in the literature. Lin and Neil W. Bergmann 2016 believe that cloud-based architecture should be replaced by a new architecture. Because they assert the Internet for home appliances is not able to guarantee a high-speed, low-latency and availability, and thus intruders can use denial of service attacks to disrupt the system. Len and Neil suggest using gateway architectures for SHSs. The IoT gateway is relatively the bridge between local IoT infrastructure and the cloud. Additionally, it requires the authentication of all SHSs before transmitting data to the cloud as well as it defences home appliances from intrusions by acting as a firewall. The most interesting part of this paper is to address the need for technical support in the smart home system. Therefore, they require the IoT devices should have an auto-configuration and also the regular firmware updates, so as to patched security problems and mitigate potential security risks before it may harm the privacy information of users</w:t>
-      </w:r>
-      <w:r>
-        <w:t>.</w:t>
-      </w:r>
-    </w:p>
-    <w:p>
-      <w:pPr>
-        <w:pStyle w:val="Heading2"/>
-      </w:pPr>
-      <w:r>
-        <w:t>Risk Analysis Methods</w:t>
-      </w:r>
-    </w:p>
-    <w:p>
-      <w:pPr>
-        <w:ind w:firstLine="360"/>
-      </w:pPr>
-      <w:r>
-        <w:t>The heterogeneity of SHSs has addressed the importance of identifying possible risks that could harm householders. In the work of Andreas Jacobsson, Martin Boldt, they find out 32 risks that can occur in home appliances. Their research method is to examine 6 groups within the gateway architecture: 1) connected sensors, 2) in-house gateway, 3) cloud server, 4) API, 5) mobile devices and 6) mobile applications with five factors: software, hardware, information, communication protocols and human actors in smart home devices. As a result, they identify the highest ranked risk to be lack of access control configuration in the gateway device, which is caused by human factor. Therefore, they focus on the need of applying Information Security Risk Analysis (IRSA) method in the design and development phase to rigorously evaluate any potential impacts. The authors claim that IRSA not only helps identify many risks and vulnerabilities of SHSs in development but also help prevent and mitigate the identified risks. The strong point of the paper is to propose a model of security, which includes developers and security experts along with IRSA, to highlight the level of awareness of privacy of the IoT community as well as manufactures. Although the literature indicates many risks that likely occur in SHSs, it does not provide any practical approaches to help mitigate these risks. Furthermore, the involvement of security experts in development phase apparently increases the cost of developing SHSs.</w:t>
-      </w:r>
-    </w:p>
-    <w:p>
-      <w:pPr>
-        <w:ind w:firstLine="360"/>
-      </w:pPr>
-      <w:r>
-        <w:t>The emergence of new smart home devices leads to the growth of new security risks.  In 2018 Bako Ali and Ali Ismail offers a new risk analysis method known as OCTAVE Allegro (OCTAVE) to improve the existing method and also provide new solutions to prevent the potential risks. The method includes four major phases: establishing drivers phase, profiling assets phase, identifying threats phase, risk-mitigating phase. The first two phases initiate the list of risk measurement criteria and boundaries for logical, technical, physical and people assets. The last two phases are to find the threats based on these identified criteria and decide the mitigation strategies. The authors pointed out 15 security risks based on 10 critical cyber from real-world examples. Thereby, they propose some countermeasures such as applying biometrics or multi-factor to improve the level of authentication, using an intrusion detection system and setting up virtual private networks. Although the article rigorously analyzes the security risks in existing SHSs, authors address the necessity of further study to develop a framework to identify and analyze security risks for household appliances.</w:t>
-      </w:r>
-      <w:r>
-        <w:t xml:space="preserve"> </w:t>
-      </w:r>
-      <w:r>
-        <w:t xml:space="preserve"> </w:t>
-      </w:r>
-    </w:p>
-    <w:p>
-      <w:pPr>
-        <w:pStyle w:val="Heading1"/>
-      </w:pPr>
-      <w:r>
-        <w:t>CONCLUSIONS</w:t>
-      </w:r>
-    </w:p>
-    <w:p>
-      <w:pPr>
-        <w:ind w:firstLine="540"/>
-      </w:pPr>
-      <w:r>
-        <w:t>The IoT devices in smart home systems are containing many security vulnerabilities and threats. The review has identified some of the main challenges as well as pointed out that the human factor is the biggest challenge in SHSs. Therefore, the need for improving the awareness of householders, developers and manufacturers in term of security is important.</w:t>
-      </w:r>
-    </w:p>
-    <w:p>
-      <w:r>
-        <w:t xml:space="preserve"> </w:t>
-      </w:r>
-      <w:r>
-        <w:tab/>
-      </w:r>
-      <w:r>
-        <w:t xml:space="preserve">To improve the security and prevent potential threats from malicious malware and software, the review has found out the comprise of the gateway architecture and web services for auto-configuration and automatic firmware updates. The gateway architecture cannot ensure the security of SHSs if the firmware of devices is not updated to patch and fix issues regularly.   </w:t>
-      </w:r>
-    </w:p>
-    <w:p>
-      <w:pPr>
-        <w:ind w:firstLine="540"/>
-      </w:pPr>
+        <w:t>INTRO</w:t>
+      </w:r>
       <w:bookmarkStart w:id="0" w:name="_GoBack"/>
       <w:bookmarkEnd w:id="0"/>
       <w:r>
-        <w:t>In addition to the gateway architecture, the risk analysis method should be applied to find out appropriate countermeasures for mitigating the security risks. The OCTAVE method is best suited to be chosen as the risk analysis method, as it is more effective than IRSA in terms of cost and risk measurement criteria. Although the review has provided some existing security challenges and security approaches, further research is needed to address new unseen security challenges and to develop effective security solutions for protecting SHSs in the future.</w:t>
+        <w:t>DUCTION</w:t>
+      </w:r>
+    </w:p>
+    <w:p>
+      <w:pPr>
+        <w:ind w:firstLine="540"/>
+      </w:pPr>
+      <w:r>
+        <w:t>The application of the Internet of Things (</w:t>
+      </w:r>
+      <w:proofErr w:type="spellStart"/>
+      <w:r>
+        <w:t>IoT</w:t>
+      </w:r>
+      <w:proofErr w:type="spellEnd"/>
+      <w:r>
+        <w:t>) has been widely used in the smart home environment recently. The term Smart home systems (SHSs) consists of multiple applications such as lighting control,</w:t>
+      </w:r>
+      <w:r>
+        <w:t xml:space="preserve"> entertainment, climate control and safety system, which communicates with </w:t>
+      </w:r>
+      <w:r>
+        <w:t>each other via a home network (</w:t>
+      </w:r>
+      <w:r>
+        <w:t>Lee</w:t>
+      </w:r>
+      <w:r>
+        <w:t xml:space="preserve"> et al. 2014, p.</w:t>
+      </w:r>
+      <w:r>
+        <w:t xml:space="preserve"> </w:t>
+      </w:r>
+      <w:r>
+        <w:t>67</w:t>
+      </w:r>
+      <w:r>
+        <w:t>)</w:t>
+      </w:r>
+      <w:r>
+        <w:t>. The emergence of SHSs not only supports householders control the energy consumption, but it also brings more comfort and security.</w:t>
+      </w:r>
+    </w:p>
+    <w:p>
+      <w:pPr>
+        <w:ind w:firstLine="540"/>
+      </w:pPr>
+      <w:r>
+        <w:t>However, the rapid advancement of SHSs has caused the increment of many security vulnerabilities including privacy, access cont</w:t>
+      </w:r>
+      <w:r>
+        <w:t>rol and secure communication (</w:t>
+      </w:r>
+      <w:r>
+        <w:t>Conti</w:t>
+      </w:r>
+      <w:r>
+        <w:t xml:space="preserve"> et al. 2017, </w:t>
+      </w:r>
+      <w:r>
+        <w:t>p.</w:t>
+      </w:r>
+      <w:r>
+        <w:t xml:space="preserve"> </w:t>
+      </w:r>
+      <w:r>
+        <w:t>544</w:t>
+      </w:r>
+      <w:r>
+        <w:t>)</w:t>
+      </w:r>
+      <w:r>
+        <w:t>. Furthermore, due to lack of consideration of security in SHSs, many SHSs become th</w:t>
+      </w:r>
+      <w:r>
+        <w:t>e target for malicious actors (</w:t>
+      </w:r>
+      <w:r>
+        <w:t>Song</w:t>
+      </w:r>
+      <w:r>
+        <w:t xml:space="preserve"> et al. 2017, p. 1844)</w:t>
+      </w:r>
+      <w:r>
+        <w:t>. More importantly, the intrusion may cause several severe cases such as leakages of user data, economic loss</w:t>
+      </w:r>
+      <w:r>
+        <w:t>es and a risk of human life (</w:t>
+      </w:r>
+      <w:r>
+        <w:t>Han et al. 2015, p. 1116</w:t>
+      </w:r>
+      <w:r>
+        <w:t xml:space="preserve">). </w:t>
+      </w:r>
+      <w:r>
+        <w:t>Therefore, the purpose of this paper is to offer some insight into the security challenges and security solutions of SHSs by reviewing academic journals from the past.</w:t>
+      </w:r>
+    </w:p>
+    <w:p>
+      <w:pPr>
+        <w:ind w:firstLine="540"/>
+      </w:pPr>
+      <w:r>
+        <w:t xml:space="preserve">The following review of literature starts by briefly discussing an overview of security in existing SHSs. Thereby, it addresses the need for security and privacy in SHSs. Then, the current security challenges of SHSs are reviewed to highlight barriers in integrating security to SHSs. Last but not least, the review presents two security approaches using security architectures and risk analysis methods to improve the security in existing SHSs and increase the awareness of security for </w:t>
+      </w:r>
+      <w:proofErr w:type="spellStart"/>
+      <w:r>
+        <w:t>IoT</w:t>
+      </w:r>
+      <w:proofErr w:type="spellEnd"/>
+      <w:r>
+        <w:t xml:space="preserve"> manufactures.</w:t>
       </w:r>
     </w:p>
     <w:p>
@@ -317,128 +233,929 @@
         <w:pStyle w:val="Heading1"/>
       </w:pPr>
       <w:r>
+        <w:t>REVIEW METHOD</w:t>
+      </w:r>
+    </w:p>
+    <w:p>
+      <w:pPr>
+        <w:ind w:firstLine="540"/>
+      </w:pPr>
+      <w:r>
+        <w:t>The reviewed articles in this review have been found on the database Scopus and IEEE. In the Scopus database, search term was “security in IOT smart home systems” and the subject area was “computer science” and publication from 2014 to present. Then, the list was sorted based on the highest cited. After filtering the literature, 11 articles were selected to evaluate. The procedure was similar to IEEE databases, and thus 2 journal articles and 2 conferences article were chosen.</w:t>
+      </w:r>
+    </w:p>
+    <w:p>
+      <w:pPr>
+        <w:ind w:firstLine="540"/>
+      </w:pPr>
+      <w:r>
+        <w:t>After evaluating 15 articles, there were 6 relevant articles selected to review and 2 articles used as consultant references. In the review, 2 articles were used to discuss the security challenges, 3 articles were used for security architectures, while 2 other articles were used for risk analysis methods.</w:t>
+      </w:r>
+      <w:r>
+        <w:t xml:space="preserve"> </w:t>
+      </w:r>
+    </w:p>
+    <w:p>
+      <w:pPr>
+        <w:pStyle w:val="Heading1"/>
+      </w:pPr>
+      <w:r>
+        <w:t xml:space="preserve">REVIEW OF </w:t>
+      </w:r>
+      <w:r>
+        <w:t>RELATED</w:t>
+      </w:r>
+      <w:r>
+        <w:t xml:space="preserve"> WORKS</w:t>
+      </w:r>
+    </w:p>
+    <w:p>
+      <w:pPr>
+        <w:pStyle w:val="Heading2"/>
+      </w:pPr>
+      <w:r>
+        <w:t>Domain Overview</w:t>
+      </w:r>
+    </w:p>
+    <w:p>
+      <w:r>
+        <w:t xml:space="preserve">The cybersecurity and privacy requirements for SHSs are incredibly significant, due to the private user </w:t>
+      </w:r>
+      <w:r>
+        <w:t>information that they contain (Song et al. 2017, p.</w:t>
+      </w:r>
+      <w:r>
+        <w:t>1846</w:t>
+      </w:r>
+      <w:r>
+        <w:t>)</w:t>
+      </w:r>
+      <w:r>
+        <w:t>. Even though the data tends to be harmless like the information of the smart heater, they could be used to check the availability of householders, and thus thefts can</w:t>
+      </w:r>
+      <w:r>
+        <w:t xml:space="preserve"> enter the house for burglary (Lin </w:t>
+      </w:r>
+      <w:r>
+        <w:t>&amp; Bergmann</w:t>
+      </w:r>
+      <w:r>
+        <w:t xml:space="preserve"> 2016, p. 44</w:t>
+      </w:r>
+      <w:r>
+        <w:t>)</w:t>
+      </w:r>
+      <w:r>
+        <w:t xml:space="preserve">. Furthermore, the interaction over the insecure household network makes SHSs vulnerable to be attacked by malicious actors. Therefore, there is a need to deeply understand security challenges and also identify security approaches to help mitigate impacts and protect users. </w:t>
+      </w:r>
+    </w:p>
+    <w:p>
+      <w:r>
+        <w:t xml:space="preserve">Security challenges are some vulnerabilities and difficulties that currently exist in SHSs. For example, in smart home environment users are typically inexperienced in monitoring the network, and hence the intruders can access the home appliances such as cameras, doors, lights to retrieve the information of users. </w:t>
+      </w:r>
+    </w:p>
+    <w:p>
+      <w:r>
+        <w:t>Security approaches are some countermeasures or solutions that could help prevent potential intrusions or improve the security for SHSs. This paper provides two security approaches: security architectures, risk analysis methods. Security architectures are some recent architecture</w:t>
+      </w:r>
+      <w:r>
+        <w:t xml:space="preserve">s including encryption protocol, </w:t>
+      </w:r>
+      <w:r>
+        <w:t>symmetric key</w:t>
+      </w:r>
+      <w:r>
+        <w:t xml:space="preserve"> and security model</w:t>
+      </w:r>
+      <w:r>
+        <w:t xml:space="preserve"> that have been used to impr</w:t>
+      </w:r>
+      <w:r>
+        <w:t>ove the security for SHSs</w:t>
+      </w:r>
+      <w:r>
+        <w:t xml:space="preserve">. Whereas, the risk analysis methods are those methodologies, which are used to evaluate possible risks in current SHSs so as to increase the awareness of security while developing </w:t>
+      </w:r>
+      <w:proofErr w:type="spellStart"/>
+      <w:r>
+        <w:t>IoT</w:t>
+      </w:r>
+      <w:proofErr w:type="spellEnd"/>
+      <w:r>
+        <w:t xml:space="preserve"> devices.</w:t>
+      </w:r>
+      <w:r>
+        <w:t xml:space="preserve"> </w:t>
+      </w:r>
+    </w:p>
+    <w:p>
+      <w:pPr>
+        <w:pStyle w:val="Heading2"/>
+      </w:pPr>
+      <w:r>
+        <w:t>Security Challenges</w:t>
+      </w:r>
+    </w:p>
+    <w:p>
+      <w:r>
+        <w:t xml:space="preserve">The SHSs are different from other </w:t>
+      </w:r>
+      <w:proofErr w:type="spellStart"/>
+      <w:r>
+        <w:t>IoT</w:t>
+      </w:r>
+      <w:proofErr w:type="spellEnd"/>
+      <w:r>
+        <w:t xml:space="preserve"> environments, due to the heterogeneity of devices, manufactures and also an insecure of network infrastructure. </w:t>
+      </w:r>
+      <w:r>
+        <w:t>Lee et al</w:t>
+      </w:r>
+      <w:r>
+        <w:t>. (2014)</w:t>
+      </w:r>
+      <w:r>
+        <w:t xml:space="preserve"> address the necessity of identifying security challenges so that they establish the main security requirements for smart home devices. Their investigation is to conduct a test on some of the current SHSs including the Nest Learning Thermostat, Nest Smoke Detector, Samsung Smart TV, etc. As the result, based on their analyses, five main challenges: resource constraints, heterogeneous communication protocols, unreliable communication, energy constraints, physical access are identified. They conclude that the limitation of resources and energy is the main challenge of SHSs, and thus existing sensors and detectors are not able to implement the security algorithm (e.g. RSA; ECC). Although the authors provide the specification of the analyzed sensor, the evidence is not sufficient. </w:t>
+      </w:r>
+      <w:r>
+        <w:t>Since</w:t>
+      </w:r>
+      <w:r>
+        <w:t xml:space="preserve"> the testing was conducted in 2004, and thus this sensor is apparently outdated. </w:t>
+      </w:r>
+    </w:p>
+    <w:p>
+      <w:r>
+        <w:t xml:space="preserve">The finding </w:t>
+      </w:r>
+      <w:r>
+        <w:t xml:space="preserve">of </w:t>
+      </w:r>
+      <w:r>
+        <w:t>Lin &amp; Bergmann</w:t>
+      </w:r>
+      <w:r>
+        <w:t xml:space="preserve"> (2016)</w:t>
+      </w:r>
+      <w:r>
+        <w:t xml:space="preserve"> in 2016 was not similar to what </w:t>
+      </w:r>
+      <w:r>
+        <w:t>Lee et al. (2014)</w:t>
+      </w:r>
+      <w:r>
+        <w:t xml:space="preserve"> found in last 12 years. They agree with </w:t>
+      </w:r>
+      <w:r>
+        <w:t>Lee et al. (2014)</w:t>
+      </w:r>
+      <w:r>
+        <w:t xml:space="preserve"> that system resources and energy constraints are two of the main challenges of SHSs. However, they assert there are plenty of challenges that the last work did not indicate such as networked system accessibility, system physical accessibility, system heterogeneity, fixed firmware and slow uptake of standards. Noticeably, </w:t>
+      </w:r>
+      <w:r>
+        <w:t>Lin</w:t>
+      </w:r>
+      <w:r>
+        <w:t xml:space="preserve"> and</w:t>
+      </w:r>
+      <w:r>
+        <w:t xml:space="preserve"> Bergmann</w:t>
+      </w:r>
+      <w:r>
+        <w:t xml:space="preserve"> </w:t>
+      </w:r>
+      <w:r>
+        <w:t>identify</w:t>
+      </w:r>
+      <w:r>
+        <w:t xml:space="preserve"> the greatest challenge a human factor, since there are no security professionals to operate the smart home network, and thus householders cannot afford to control their home network. </w:t>
+      </w:r>
+      <w:r>
+        <w:t>A good merit of this paper is to provide</w:t>
+      </w:r>
+      <w:r>
+        <w:t xml:space="preserve"> a practical vulnerability example regarding how home surveillance cameras may be attacked by using </w:t>
+      </w:r>
+      <w:proofErr w:type="spellStart"/>
+      <w:r>
+        <w:t>Shodan</w:t>
+      </w:r>
+      <w:proofErr w:type="spellEnd"/>
+      <w:r>
+        <w:t xml:space="preserve"> – an </w:t>
+      </w:r>
+      <w:proofErr w:type="spellStart"/>
+      <w:r>
+        <w:t>IoT</w:t>
+      </w:r>
+      <w:proofErr w:type="spellEnd"/>
+      <w:r>
+        <w:t xml:space="preserve"> search engine</w:t>
+      </w:r>
+      <w:r>
+        <w:t xml:space="preserve">, </w:t>
+      </w:r>
+      <w:r>
+        <w:t xml:space="preserve">and thus the authors want to </w:t>
+      </w:r>
+      <w:r>
+        <w:t>alert</w:t>
+      </w:r>
+      <w:r>
+        <w:t xml:space="preserve"> householders not to trust on SHSs. </w:t>
+      </w:r>
+    </w:p>
+    <w:p>
+      <w:pPr>
+        <w:pStyle w:val="Heading2"/>
+      </w:pPr>
+      <w:r>
+        <w:t xml:space="preserve">Security </w:t>
+      </w:r>
+      <w:r>
+        <w:t>Architectures</w:t>
+      </w:r>
+    </w:p>
+    <w:p>
+      <w:r>
+        <w:t xml:space="preserve">The need for having an effective security architecture to help mitigate risks in SHSs has been increased recently due to the advance of </w:t>
+      </w:r>
+      <w:proofErr w:type="spellStart"/>
+      <w:r>
+        <w:t>IoT</w:t>
+      </w:r>
+      <w:proofErr w:type="spellEnd"/>
+      <w:r>
+        <w:t xml:space="preserve">. </w:t>
+      </w:r>
+      <w:r>
+        <w:t>Song et al. (2015)</w:t>
+      </w:r>
+      <w:r>
+        <w:t xml:space="preserve"> identify the current architecture and design in SHSs may have some security and privacy issues, which can lead to the leakage of user’s privacy information containing in smart home devices. Therefore, the authors offer a new security architecture for smart home appliances with four groups: appliance group, monitor group, central controller group and user interfaces. This paradigm is an </w:t>
+      </w:r>
+      <w:proofErr w:type="spellStart"/>
+      <w:r>
+        <w:t>IoT</w:t>
+      </w:r>
+      <w:proofErr w:type="spellEnd"/>
+      <w:r>
+        <w:t xml:space="preserve"> cloud-based architecture, in which the central group is the server deploying in the cloud. Despite believing the new architecture is more secure than existing SHSs, authors doubt that it can be intruded by some malicious software and firmware. Hence, </w:t>
+      </w:r>
+      <w:r>
+        <w:t>Song et al. (2015)</w:t>
+      </w:r>
+      <w:r>
+        <w:t xml:space="preserve"> </w:t>
+      </w:r>
+      <w:r>
+        <w:t xml:space="preserve">recommend using a chaos-based cryptographic scheme along with message authentication codes (MAC) while transmitting data between OSI layers so as to reduce security threats. The main contribution of the paper is to provide a privacy-preserving communication protocol algorithm in order to ensure the confidentiality, availability and integrity as well as reduce the possibility of leaking user information in the SHSs. However, in order to use the complex computational to generate chaos-based cryptographic, these devices should have an adequate hardware specification. Hence, their approaches are not sufficient with existing SHSs (e.g. sensors; and detectors), due to the resource limitation. </w:t>
+      </w:r>
+    </w:p>
+    <w:p>
+      <w:r>
+        <w:t>A variety of security problems of cloud-based architecture have pointed out the need for rigorous analysis of the security of this architecture. In the investigation of</w:t>
+      </w:r>
+      <w:r>
+        <w:t xml:space="preserve"> Ling et al. (2017)</w:t>
+      </w:r>
+      <w:r>
+        <w:t xml:space="preserve">, they prove that despite using the cloud-based architecture with the MD5 hashing algorithm, attackers can obtain the credential including the user account and password by using spoofing attack. The test was conducted with </w:t>
+      </w:r>
+      <w:proofErr w:type="spellStart"/>
+      <w:r>
+        <w:t>Edimax</w:t>
+      </w:r>
+      <w:proofErr w:type="spellEnd"/>
+      <w:r>
+        <w:t xml:space="preserve"> SP-2101W - the common smart plug device and a remote authentication server deploying in Amazon Web Services. Based on their analysis, they assert that the success rate increases with the speed of the transmission. In other words, if 1010 spoofed packets are sent in 3 minutes, there is higher than 90% that the user account and password are stolen. So, the paper offers some </w:t>
+      </w:r>
+      <w:proofErr w:type="spellStart"/>
+      <w:r>
+        <w:t>defence</w:t>
+      </w:r>
+      <w:proofErr w:type="spellEnd"/>
+      <w:r>
+        <w:t xml:space="preserve"> strategies such as using the secure communication protocol, mutual authentication between devices and server, intrusion detection system, anti-bot mechanism and data-integrity to improve the improve the security of SHSs as well as mitigate the vulnerabilities. However, the need for a new architecture is not indicated in the literature. </w:t>
+      </w:r>
+      <w:r>
+        <w:t>Lin</w:t>
+      </w:r>
+      <w:r>
+        <w:t xml:space="preserve"> </w:t>
+      </w:r>
+      <w:r>
+        <w:t>&amp;</w:t>
+      </w:r>
+      <w:r>
+        <w:t xml:space="preserve"> Bergmann</w:t>
+      </w:r>
+      <w:r>
+        <w:t xml:space="preserve"> (2016)</w:t>
+      </w:r>
+      <w:r>
+        <w:t xml:space="preserve"> believe that cloud-based architecture should be replaced by a new architecture. Because they assert the Internet for home appliances is not able to guarantee a high-speed, low-latency and availability, and thus intruders can use denial of service attacks to disrupt the system. </w:t>
+      </w:r>
+      <w:r>
+        <w:t>Lin</w:t>
+      </w:r>
+      <w:r>
+        <w:t xml:space="preserve"> and </w:t>
+      </w:r>
+      <w:r>
+        <w:t>Bergmann</w:t>
+      </w:r>
+      <w:r>
+        <w:t xml:space="preserve"> suggest using gateway architectures for SHSs. The </w:t>
+      </w:r>
+      <w:proofErr w:type="spellStart"/>
+      <w:r>
+        <w:t>IoT</w:t>
+      </w:r>
+      <w:proofErr w:type="spellEnd"/>
+      <w:r>
+        <w:t xml:space="preserve"> gateway is relatively the bridge between local </w:t>
+      </w:r>
+      <w:proofErr w:type="spellStart"/>
+      <w:r>
+        <w:t>IoT</w:t>
+      </w:r>
+      <w:proofErr w:type="spellEnd"/>
+      <w:r>
+        <w:t xml:space="preserve"> infrastructure and the cloud. Additionally, it requires the authentication of all SHSs before transmitting data to the cloud as well as it </w:t>
+      </w:r>
+      <w:proofErr w:type="spellStart"/>
+      <w:r>
+        <w:t>defences</w:t>
+      </w:r>
+      <w:proofErr w:type="spellEnd"/>
+      <w:r>
+        <w:t xml:space="preserve"> home appliances from intrusions by acting as a firewall. The most interesting part of this paper is to address the need for technical support in the smart home system. Therefore, they require the </w:t>
+      </w:r>
+      <w:proofErr w:type="spellStart"/>
+      <w:r>
+        <w:t>IoT</w:t>
+      </w:r>
+      <w:proofErr w:type="spellEnd"/>
+      <w:r>
+        <w:t xml:space="preserve"> devices should have an auto-configuration and also the regular firmware updates, so as to patched security problems and mitigate potential security risks before it may harm the privacy information of users</w:t>
+      </w:r>
+      <w:r>
+        <w:t>.</w:t>
+      </w:r>
+    </w:p>
+    <w:p>
+      <w:pPr>
+        <w:pStyle w:val="Heading2"/>
+      </w:pPr>
+      <w:r>
+        <w:t>Risk Analysis Methods</w:t>
+      </w:r>
+    </w:p>
+    <w:p>
+      <w:r>
+        <w:t xml:space="preserve">The heterogeneity of SHSs has addressed the importance of identifying possible risks that could harm householders. In the work of </w:t>
+      </w:r>
+      <w:proofErr w:type="spellStart"/>
+      <w:r>
+        <w:t>Jacobsson</w:t>
+      </w:r>
+      <w:proofErr w:type="spellEnd"/>
+      <w:r>
+        <w:t xml:space="preserve"> et al. (2</w:t>
+      </w:r>
+      <w:r>
+        <w:t>016</w:t>
+      </w:r>
+      <w:r>
+        <w:t xml:space="preserve">) </w:t>
+      </w:r>
+      <w:r>
+        <w:t xml:space="preserve">they find out 32 risks that can occur in home appliances. Their research method is to examine 6 groups within the gateway architecture: 1) connected sensors, 2) in-house gateway, 3) cloud server, 4) API, 5) mobile devices and 6) mobile applications with five factors: software, hardware, information, communication protocols and human actors in smart home devices. As a result, they identify the highest ranked risk to be lack of access control configuration in the gateway device, which is caused by human factor. Therefore, </w:t>
+      </w:r>
+      <w:proofErr w:type="spellStart"/>
+      <w:r>
+        <w:t>Jacobsson</w:t>
+      </w:r>
+      <w:proofErr w:type="spellEnd"/>
+      <w:r>
+        <w:t xml:space="preserve"> et al. (2016)</w:t>
+      </w:r>
+      <w:r>
+        <w:t xml:space="preserve"> </w:t>
+      </w:r>
+      <w:r>
+        <w:t xml:space="preserve">focus on the need of applying Information Security Risk Analysis (IRSA) method in the design and development phase to rigorously evaluate any potential impacts. The authors claim that IRSA not only helps identify many risks and vulnerabilities of SHSs in development but also help prevent and mitigate the identified risks. The strong point of the paper is to propose a model of security, which includes developers and security experts along with IRSA, to highlight the level of awareness of privacy of the </w:t>
+      </w:r>
+      <w:proofErr w:type="spellStart"/>
+      <w:r>
+        <w:t>IoT</w:t>
+      </w:r>
+      <w:proofErr w:type="spellEnd"/>
+      <w:r>
+        <w:t xml:space="preserve"> community as well as manufactures. Although the literature indicates many risks that likely occur in SHSs, it does not provide any practical approaches to help mitigate these risks. Furthermore, the involvement of security experts in development phase apparently increases the cost of developing SHSs.</w:t>
+      </w:r>
+    </w:p>
+    <w:p>
+      <w:r>
+        <w:t xml:space="preserve">The emergence of new smart home devices leads to the growth of new security risks.  In 2018 </w:t>
+      </w:r>
+      <w:r>
+        <w:t xml:space="preserve">Ali </w:t>
+      </w:r>
+      <w:r>
+        <w:t xml:space="preserve">&amp; </w:t>
+      </w:r>
+      <w:proofErr w:type="spellStart"/>
+      <w:r>
+        <w:t>Awad</w:t>
+      </w:r>
+      <w:proofErr w:type="spellEnd"/>
+      <w:r>
+        <w:t xml:space="preserve"> (2018)</w:t>
+      </w:r>
+      <w:r>
+        <w:t xml:space="preserve"> offer</w:t>
+      </w:r>
+      <w:r>
+        <w:t xml:space="preserve"> a new risk analysis method known as OCTAVE Allegro (OCTAVE) to improve the existing method and also provide new solutions to prevent the potential risks. The method includes four major phases: establishing drivers phase, profiling assets phase, identifying threats phase, risk-mitigating phase. The first two phases initiate the list of risk measurement criteria and boundaries for logical, technical, physical and people assets. The last two phases are to find the threats based on these identified criteria and decide the mitigation strategies. </w:t>
+      </w:r>
+      <w:r>
+        <w:t xml:space="preserve">Ali </w:t>
+      </w:r>
+      <w:r>
+        <w:t xml:space="preserve">&amp; </w:t>
+      </w:r>
+      <w:proofErr w:type="spellStart"/>
+      <w:r>
+        <w:t>Awad</w:t>
+      </w:r>
+      <w:proofErr w:type="spellEnd"/>
+      <w:r>
+        <w:t xml:space="preserve"> (2018</w:t>
+      </w:r>
+      <w:r>
+        <w:t xml:space="preserve">) </w:t>
+      </w:r>
+      <w:r>
+        <w:t>pointed out 15 security risks based on 10 critical cyber from real-world examples. Thereby, they propose some countermeasures such as applying biometrics or multi-factor to improve the level of authentication, using an intrusion detection system and setting up virtual private networks. Although the article rigorously analyzes the security risks in existing SHSs, authors address the necessity of further study to develop a framework to identify and analyze security risks for household appliances.</w:t>
+      </w:r>
+      <w:r>
+        <w:t xml:space="preserve"> </w:t>
+      </w:r>
+      <w:r>
+        <w:t xml:space="preserve"> </w:t>
+      </w:r>
+    </w:p>
+    <w:p>
+      <w:pPr>
+        <w:pStyle w:val="Heading1"/>
+      </w:pPr>
+      <w:r>
+        <w:t>CONCLUSIONS</w:t>
+      </w:r>
+    </w:p>
+    <w:p>
+      <w:r>
+        <w:t xml:space="preserve">The </w:t>
+      </w:r>
+      <w:proofErr w:type="spellStart"/>
+      <w:r>
+        <w:t>IoT</w:t>
+      </w:r>
+      <w:proofErr w:type="spellEnd"/>
+      <w:r>
+        <w:t xml:space="preserve"> devices in smart home systems are containing many security vulnerabilities and threats. The review has identified some of the main challenges as well as pointed out that the human factor is the biggest challenge in SHSs. Therefore, the need for improving the awareness of householders, developers and manufacturers in term of security is important.</w:t>
+      </w:r>
+    </w:p>
+    <w:p>
+      <w:r>
+        <w:t xml:space="preserve">To improve the security and prevent potential threats from malicious malware and software, the review has found out the comprise of the gateway architecture and web services for auto-configuration and automatic firmware updates. The gateway architecture cannot ensure the security of SHSs if the firmware of devices is not updated to patch and fix issues regularly.   </w:t>
+      </w:r>
+    </w:p>
+    <w:p>
+      <w:r>
+        <w:t xml:space="preserve">In addition to the gateway architecture, the risk analysis method should be applied to find out appropriate countermeasures for mitigating the security risks. The OCTAVE method is best suited to be chosen as the risk analysis method, as it is more effective than IRSA in terms of cost and risk measurement criteria. Although the review has </w:t>
+      </w:r>
+      <w:r>
+        <w:t>pointed out</w:t>
+      </w:r>
+      <w:r>
+        <w:t xml:space="preserve"> some existing security challenges and security approaches, further research is needed to address new unseen security challenges and to develop effective security solutions for protecting SHSs in the future.</w:t>
+      </w:r>
+    </w:p>
+    <w:p>
+      <w:pPr>
+        <w:ind w:firstLine="0"/>
+        <w:jc w:val="left"/>
+        <w:rPr>
+          <w:b/>
+        </w:rPr>
+      </w:pPr>
+      <w:r>
+        <w:rPr>
+          <w:b/>
+        </w:rPr>
+        <w:t>Word Count: 2121</w:t>
+      </w:r>
+    </w:p>
+    <w:p>
+      <w:pPr>
+        <w:pStyle w:val="Heading1"/>
+      </w:pPr>
+      <w:r>
         <w:t>REferences reviewed</w:t>
       </w:r>
     </w:p>
     <w:p>
-      <w:r>
-        <w:t xml:space="preserve">1 </w:t>
-      </w:r>
-      <w:r>
-        <w:t>Cyber and Physical Security Vulnerability</w:t>
-      </w:r>
-      <w:r>
-        <w:rPr>
-          <w:rFonts w:ascii="Helvetica" w:hAnsi="Helvetica"/>
-          <w:sz w:val="27"/>
-          <w:szCs w:val="27"/>
-        </w:rPr>
+      <w:pPr>
+        <w:ind w:firstLine="0"/>
+        <w:rPr>
+          <w:iCs/>
+        </w:rPr>
+      </w:pPr>
+      <w:r>
+        <w:t xml:space="preserve">Ali, B &amp; </w:t>
+      </w:r>
+      <w:proofErr w:type="spellStart"/>
+      <w:r>
+        <w:t>Awad</w:t>
+      </w:r>
+      <w:proofErr w:type="spellEnd"/>
+      <w:r>
+        <w:t>, A 2018, </w:t>
+      </w:r>
+      <w:r>
+        <w:t>‘</w:t>
+      </w:r>
+      <w:r>
+        <w:rPr>
+          <w:iCs/>
+        </w:rPr>
+        <w:t xml:space="preserve">Cyber and Physical Security Vulnerability Assessment for </w:t>
+      </w:r>
+      <w:proofErr w:type="spellStart"/>
+      <w:r>
+        <w:rPr>
+          <w:iCs/>
+        </w:rPr>
+        <w:t>IoT</w:t>
+      </w:r>
+      <w:proofErr w:type="spellEnd"/>
+      <w:r>
+        <w:rPr>
+          <w:iCs/>
+        </w:rPr>
+        <w:t>-Based Smart Homes</w:t>
+      </w:r>
+      <w:r>
+        <w:rPr>
+          <w:iCs/>
+        </w:rPr>
+        <w:t xml:space="preserve">’, </w:t>
+      </w:r>
+      <w:r>
+        <w:rPr>
+          <w:i/>
+          <w:iCs/>
+        </w:rPr>
+        <w:t>Sensor</w:t>
+      </w:r>
+      <w:r>
+        <w:t>, vol. 18, no. 3, p. 817.</w:t>
+      </w:r>
+    </w:p>
+    <w:p>
+      <w:pPr>
+        <w:ind w:firstLine="0"/>
+        <w:rPr>
+          <w:iCs/>
+        </w:rPr>
+      </w:pPr>
+      <w:proofErr w:type="spellStart"/>
+      <w:r>
+        <w:t>Jacobsson</w:t>
+      </w:r>
+      <w:proofErr w:type="spellEnd"/>
+      <w:r>
+        <w:t xml:space="preserve">, A, </w:t>
+      </w:r>
+      <w:proofErr w:type="spellStart"/>
+      <w:r>
+        <w:t>Boldt</w:t>
+      </w:r>
+      <w:proofErr w:type="spellEnd"/>
+      <w:r>
+        <w:t xml:space="preserve">, M &amp; </w:t>
+      </w:r>
+      <w:proofErr w:type="spellStart"/>
+      <w:r>
+        <w:t>Carlsson</w:t>
+      </w:r>
+      <w:proofErr w:type="spellEnd"/>
+      <w:r>
+        <w:t>, B 2016, </w:t>
+      </w:r>
+      <w:r>
+        <w:t>‘</w:t>
+      </w:r>
+      <w:r>
+        <w:rPr>
+          <w:iCs/>
+        </w:rPr>
+        <w:t>A risk analysis of a smart home automation system</w:t>
+      </w:r>
+      <w:r>
+        <w:rPr>
+          <w:iCs/>
+        </w:rPr>
+        <w:t xml:space="preserve">’, </w:t>
+      </w:r>
+      <w:r>
+        <w:rPr>
+          <w:i/>
+          <w:iCs/>
+        </w:rPr>
+        <w:t>Future Generation Computer Systems</w:t>
+      </w:r>
+      <w:r>
+        <w:t>, vol. 56, pp. 719-733.</w:t>
+      </w:r>
+    </w:p>
+    <w:p>
+      <w:pPr>
+        <w:ind w:firstLine="0"/>
+      </w:pPr>
+      <w:r>
+        <w:t xml:space="preserve">Lee, C, </w:t>
+      </w:r>
+      <w:proofErr w:type="spellStart"/>
+      <w:r>
+        <w:t>Zappaterra</w:t>
+      </w:r>
+      <w:proofErr w:type="spellEnd"/>
+      <w:r>
+        <w:t>, L, Choi, K &amp; Choi, H-A 2014, ‘</w:t>
+      </w:r>
+      <w:r>
+        <w:t>Securing Smart Home: Technologies, Security</w:t>
+      </w:r>
+      <w:r>
         <w:t xml:space="preserve"> </w:t>
       </w:r>
       <w:r>
-        <w:t>Assessment for IoT-Based Smart Homes</w:t>
-      </w:r>
-    </w:p>
-    <w:p>
-      <w:r>
-        <w:t xml:space="preserve">2 </w:t>
-      </w:r>
-      <w:r>
-        <w:t>A risk analysis of a smart home automation system</w:t>
-      </w:r>
-    </w:p>
-    <w:p>
-      <w:r>
-        <w:t xml:space="preserve">3 </w:t>
-      </w:r>
-      <w:r>
-        <w:t>IoT Privacy and Security Challenges for</w:t>
+        <w:t>Challenges, and Security Requirements</w:t>
+      </w:r>
+      <w:r>
+        <w:t xml:space="preserve">’, </w:t>
+      </w:r>
+      <w:r>
+        <w:rPr>
+          <w:i/>
+        </w:rPr>
+        <w:t>IEEE Conference on Communications and Network Security</w:t>
+      </w:r>
+      <w:r>
+        <w:rPr>
+          <w:i/>
+        </w:rPr>
+        <w:t xml:space="preserve">, </w:t>
+      </w:r>
+      <w:r>
+        <w:t>CNS 2014, pp. 67-72.</w:t>
+      </w:r>
+    </w:p>
+    <w:p>
+      <w:pPr>
+        <w:ind w:firstLine="0"/>
+      </w:pPr>
+      <w:r>
+        <w:t>Lin, H &amp; Bergmann, N 2016, ‘</w:t>
+      </w:r>
+      <w:proofErr w:type="spellStart"/>
+      <w:r>
+        <w:rPr>
+          <w:iCs/>
+        </w:rPr>
+        <w:t>IoT</w:t>
+      </w:r>
+      <w:proofErr w:type="spellEnd"/>
+      <w:r>
+        <w:rPr>
+          <w:iCs/>
+        </w:rPr>
+        <w:t xml:space="preserve"> Privacy and Security Challenges for Smart Home Environments</w:t>
+      </w:r>
+      <w:r>
+        <w:rPr>
+          <w:iCs/>
+        </w:rPr>
+        <w:t>’</w:t>
+      </w:r>
+      <w:r>
+        <w:t xml:space="preserve">, </w:t>
+      </w:r>
+      <w:r>
+        <w:rPr>
+          <w:i/>
+        </w:rPr>
+        <w:t>Information</w:t>
+      </w:r>
+      <w:r>
+        <w:t xml:space="preserve">, </w:t>
+      </w:r>
+      <w:r>
+        <w:t>vol. 7, no. 3, p. 44.</w:t>
+      </w:r>
+    </w:p>
+    <w:p>
+      <w:pPr>
+        <w:ind w:firstLine="0"/>
+      </w:pPr>
+      <w:r>
+        <w:t>Ling, Z, Luo, J, Xu, Y, Gao, C, Wu, K &amp; Fu, X 2017, </w:t>
+      </w:r>
+      <w:r>
+        <w:t>‘</w:t>
+      </w:r>
+      <w:r>
+        <w:rPr>
+          <w:iCs/>
+        </w:rPr>
+        <w:t>Security Vulnerabilities of Internet of Things: A Case Study of the Smart Plug System</w:t>
+      </w:r>
+      <w:r>
+        <w:t xml:space="preserve">’, </w:t>
+      </w:r>
+      <w:r>
+        <w:rPr>
+          <w:i/>
+        </w:rPr>
+        <w:t>IEEE Internet of Things Journal</w:t>
+      </w:r>
+      <w:r>
+        <w:t xml:space="preserve">, </w:t>
+      </w:r>
+      <w:r>
+        <w:t>vol. 4, no. 6, pp. 1899-1909.</w:t>
+      </w:r>
+    </w:p>
+    <w:p>
+      <w:pPr>
+        <w:ind w:firstLine="0"/>
+      </w:pPr>
+      <w:r>
+        <w:t xml:space="preserve">Song, T, Li, R, Mei, B, Yu, J, Xing, X &amp; Cheng, </w:t>
+      </w:r>
+      <w:proofErr w:type="gramStart"/>
+      <w:r>
+        <w:t>X</w:t>
+      </w:r>
+      <w:proofErr w:type="gramEnd"/>
+      <w:r>
+        <w:t xml:space="preserve"> 2017, </w:t>
+      </w:r>
+      <w:r>
+        <w:t>‘</w:t>
+      </w:r>
+      <w:r>
+        <w:rPr>
+          <w:iCs/>
+        </w:rPr>
+        <w:t xml:space="preserve">A Privacy Preserving Communication Protocol for </w:t>
+      </w:r>
+      <w:proofErr w:type="spellStart"/>
+      <w:r>
+        <w:rPr>
+          <w:iCs/>
+        </w:rPr>
+        <w:t>IoT</w:t>
+      </w:r>
+      <w:proofErr w:type="spellEnd"/>
+      <w:r>
+        <w:rPr>
+          <w:iCs/>
+        </w:rPr>
+        <w:t xml:space="preserve"> Applications in Smart Homes</w:t>
+      </w:r>
+      <w:r>
+        <w:rPr>
+          <w:iCs/>
+        </w:rPr>
+        <w:t>’</w:t>
+      </w:r>
+      <w:r>
+        <w:t>,</w:t>
       </w:r>
       <w:r>
         <w:t xml:space="preserve"> </w:t>
       </w:r>
       <w:r>
-        <w:t>Smart Home Environments</w:t>
-      </w:r>
-    </w:p>
-    <w:p>
-      <w:r>
-        <w:t xml:space="preserve">4 </w:t>
-      </w:r>
-      <w:r>
-        <w:t>A Privacy Preserving Communication Protocol for</w:t>
+        <w:rPr>
+          <w:i/>
+        </w:rPr>
+        <w:t>IEEE Internet of Things Journal</w:t>
+      </w:r>
+      <w:r>
+        <w:t xml:space="preserve">, </w:t>
+      </w:r>
+      <w:r>
+        <w:t>vol. 4, no. 6, pp. 1844-1852.</w:t>
+      </w:r>
+    </w:p>
+    <w:p>
+      <w:pPr>
+        <w:pStyle w:val="Heading1"/>
+      </w:pPr>
+      <w:r>
+        <w:t>references consulted</w:t>
+      </w:r>
+    </w:p>
+    <w:p>
+      <w:pPr>
+        <w:ind w:firstLine="0"/>
+      </w:pPr>
+      <w:r>
+        <w:t xml:space="preserve">Conti, M, </w:t>
+      </w:r>
+      <w:proofErr w:type="spellStart"/>
+      <w:r>
+        <w:t>Dehghantanha</w:t>
+      </w:r>
+      <w:proofErr w:type="spellEnd"/>
+      <w:r>
+        <w:t>, A, Franke, K &amp; Watson, S 2018, </w:t>
+      </w:r>
+      <w:r>
+        <w:rPr>
+          <w:iCs/>
+        </w:rPr>
+        <w:t>Internet of Things security and forensics: Challenges and opportunities</w:t>
+      </w:r>
+      <w:r>
+        <w:t>,</w:t>
       </w:r>
       <w:r>
         <w:t xml:space="preserve"> </w:t>
       </w:r>
       <w:r>
-        <w:t>IoT Applications in Smart Homes</w:t>
-      </w:r>
-    </w:p>
-    <w:p>
-      <w:r>
-        <w:t xml:space="preserve">5 </w:t>
-      </w:r>
-      <w:r>
-        <w:t>Security Vulnerabilities of Internet of Things:</w:t>
+        <w:rPr>
+          <w:i/>
+          <w:iCs/>
+        </w:rPr>
+        <w:t>Future Generation Computer Systems</w:t>
+      </w:r>
+      <w:r>
+        <w:t xml:space="preserve">, </w:t>
+      </w:r>
+      <w:r>
+        <w:t>vol. 78, pp. 544-546.</w:t>
+      </w:r>
+    </w:p>
+    <w:p>
+      <w:pPr>
+        <w:ind w:firstLine="0"/>
+      </w:pPr>
+      <w:r>
+        <w:t>Han, J-H, Jeon, Y &amp; Kim, J, ‘</w:t>
+      </w:r>
+      <w:r>
+        <w:t>Security Considerations for Secure and Trustworthy</w:t>
       </w:r>
       <w:r>
         <w:t xml:space="preserve"> </w:t>
       </w:r>
       <w:r>
-        <w:t>A Case Study of the Smart Plug System</w:t>
-      </w:r>
-    </w:p>
-    <w:p>
-      <w:r>
-        <w:t xml:space="preserve">6 </w:t>
-      </w:r>
-      <w:r>
-        <w:t>Securing Smart Home: Technologies, SecurityChallenges, and Security Requirements</w:t>
-      </w:r>
-    </w:p>
-    <w:p>
-      <w:pPr>
-        <w:pStyle w:val="Heading1"/>
-      </w:pPr>
-      <w:r>
-        <w:t>references consulted</w:t>
-      </w:r>
-    </w:p>
-    <w:p>
-      <w:r>
-        <w:t>[7</w:t>
-      </w:r>
-      <w:r>
-        <w:t>]</w:t>
-      </w:r>
-      <w:r>
-        <w:rPr>
-          <w:rFonts w:ascii="Times" w:hAnsi="Times" w:cs="Times"/>
-          <w:color w:val="000000"/>
-          <w:sz w:val="37"/>
-          <w:szCs w:val="37"/>
-        </w:rPr>
-        <w:t xml:space="preserve"> </w:t>
-      </w:r>
-      <w:r>
-        <w:t xml:space="preserve">Internet of Things security and forensics: Challenges and opportunities </w:t>
-      </w:r>
-    </w:p>
-    <w:p>
-      <w:r>
-        <w:t xml:space="preserve">[8] </w:t>
-      </w:r>
-      <w:r>
-        <w:t>Security Considerations for Secure and Trustworthy</w:t>
-      </w:r>
-      <w:r>
-        <w:t xml:space="preserve"> </w:t>
-      </w:r>
-      <w:r>
-        <w:t>Smart Home System in the IoT Environment</w:t>
-      </w:r>
-    </w:p>
+        <w:t xml:space="preserve">Smart Home System in the </w:t>
+      </w:r>
+      <w:proofErr w:type="spellStart"/>
+      <w:r>
+        <w:t>IoT</w:t>
+      </w:r>
+      <w:proofErr w:type="spellEnd"/>
+      <w:r>
+        <w:t xml:space="preserve"> Environment</w:t>
+      </w:r>
+      <w:r>
+        <w:t xml:space="preserve">’, </w:t>
+      </w:r>
+      <w:r>
+        <w:rPr>
+          <w:i/>
+        </w:rPr>
+        <w:t>International Conference on ICT Convergence 2015</w:t>
+      </w:r>
+      <w:r>
+        <w:rPr>
+          <w:i/>
+        </w:rPr>
+        <w:t xml:space="preserve">, </w:t>
+      </w:r>
+      <w:r>
+        <w:t>ICTC 2015, pp. 1116-1118</w:t>
+      </w:r>
+    </w:p>
+    <w:p/>
     <w:p/>
     <w:p/>
     <w:p/>
@@ -460,7 +1177,7 @@
   <w:endnote w:type="separator" w:id="-1">
     <w:p>
       <w:pPr>
-        <w:spacing w:line="240" w:lineRule="auto"/>
+        <w:spacing w:before="0" w:line="240" w:lineRule="auto"/>
       </w:pPr>
       <w:r>
         <w:separator/>
@@ -470,7 +1187,7 @@
   <w:endnote w:type="continuationSeparator" w:id="0">
     <w:p>
       <w:pPr>
-        <w:spacing w:line="240" w:lineRule="auto"/>
+        <w:spacing w:before="0" w:line="240" w:lineRule="auto"/>
       </w:pPr>
       <w:r>
         <w:continuationSeparator/>
@@ -485,7 +1202,7 @@
   <w:footnote w:type="separator" w:id="-1">
     <w:p>
       <w:pPr>
-        <w:spacing w:line="240" w:lineRule="auto"/>
+        <w:spacing w:before="0" w:line="240" w:lineRule="auto"/>
       </w:pPr>
       <w:r>
         <w:separator/>
@@ -495,7 +1212,7 @@
   <w:footnote w:type="continuationSeparator" w:id="0">
     <w:p>
       <w:pPr>
-        <w:spacing w:line="240" w:lineRule="auto"/>
+        <w:spacing w:before="0" w:line="240" w:lineRule="auto"/>
       </w:pPr>
       <w:r>
         <w:continuationSeparator/>
@@ -1096,9 +1813,10 @@
   <w:style w:type="paragraph" w:default="1" w:styleId="Normal">
     <w:name w:val="Normal"/>
     <w:qFormat/>
-    <w:rsid w:val="004B26EB"/>
+    <w:rsid w:val="00DB4AF4"/>
     <w:pPr>
-      <w:spacing w:line="360" w:lineRule="auto"/>
+      <w:spacing w:before="120" w:line="360" w:lineRule="auto"/>
+      <w:ind w:firstLine="432"/>
       <w:jc w:val="both"/>
     </w:pPr>
     <w:rPr>
